--- a/docs/ProjectWorkDocumentTemplate.docx
+++ b/docs/ProjectWorkDocumentTemplate.docx
@@ -3369,270 +3369,395 @@
     <w:p>
       <w:pPr>
         <w:pStyle w:val="leipteksti"/>
-      </w:pPr>
-      <w:r>
-        <w:t>Tässä kuvataan dokumentis</w:t>
-      </w:r>
-      <w:r>
-        <w:t>sa käytetyt käsitteet</w:t>
-      </w:r>
-      <w:r>
-        <w:t>,</w:t>
-      </w:r>
-      <w:r>
-        <w:t xml:space="preserve"> joita sen jälkeen käytetään järjestelmällisesti. Esimerkki käsitteen määrittelystä:</w:t>
+        <w:rPr>
+          <w:lang w:val="en-GB"/>
+        </w:rPr>
+      </w:pPr>
+      <w:r>
+        <w:rPr>
+          <w:lang w:val="en-GB"/>
+        </w:rPr>
+        <w:t>This describes the concepts u</w:t>
+      </w:r>
+      <w:r>
+        <w:rPr>
+          <w:lang w:val="en-GB"/>
+        </w:rPr>
+        <w:t>sed in the document, which are then used systematically. An example of a concept definition:</w:t>
       </w:r>
     </w:p>
     <w:p>
       <w:pPr>
         <w:pStyle w:val="leipteksti"/>
+        <w:rPr>
+          <w:lang w:val="en-GB"/>
+        </w:rPr>
       </w:pPr>
       <w:r>
         <w:rPr>
           <w:i/>
           <w:iCs/>
-        </w:rPr>
-        <w:t>Asiakkaalla</w:t>
-      </w:r>
-      <w:r>
-        <w:t xml:space="preserve"> tarkoite</w:t>
-      </w:r>
-      <w:r>
-        <w:t>t</w:t>
-      </w:r>
-      <w:r>
-        <w:t>aan terve</w:t>
-      </w:r>
-      <w:r>
-        <w:t>y</w:t>
-      </w:r>
-      <w:r>
-        <w:t>skeskuksessa asioivaa henkilö</w:t>
-      </w:r>
-      <w:r>
-        <w:t>ä.</w:t>
+          <w:lang w:val="en-GB"/>
+        </w:rPr>
+        <w:t>A client</w:t>
+      </w:r>
+      <w:r>
+        <w:rPr>
+          <w:lang w:val="en-GB"/>
+        </w:rPr>
+        <w:t xml:space="preserve"> </w:t>
+      </w:r>
+      <w:r>
+        <w:rPr>
+          <w:lang w:val="en-GB"/>
+        </w:rPr>
+        <w:t>is a person visiting a health centre</w:t>
+      </w:r>
+      <w:r>
+        <w:rPr>
+          <w:lang w:val="en-GB"/>
+        </w:rPr>
+        <w:t>.</w:t>
       </w:r>
     </w:p>
     <w:p>
       <w:pPr>
         <w:pStyle w:val="leipteksti"/>
+        <w:rPr>
+          <w:lang w:val="en-GB"/>
+        </w:rPr>
       </w:pPr>
       <w:r>
         <w:rPr>
           <w:i/>
           <w:iCs/>
-        </w:rPr>
-        <w:t>Palveluaja</w:t>
-      </w:r>
+          <w:lang w:val="en-GB"/>
+        </w:rPr>
+        <w:t>Service time</w:t>
+      </w:r>
+      <w:r>
+        <w:rPr>
+          <w:lang w:val="en-GB"/>
+        </w:rPr>
+        <w:t xml:space="preserve"> </w:t>
+      </w:r>
+      <w:r>
+        <w:rPr>
+          <w:lang w:val="en-GB"/>
+        </w:rPr>
+        <w:t>refers to the time it takes to visit a service poin</w:t>
+      </w:r>
+      <w:r>
+        <w:rPr>
+          <w:lang w:val="en-GB"/>
+        </w:rPr>
+        <w:t xml:space="preserve">t, </w:t>
+      </w:r>
+      <w:proofErr w:type="gramStart"/>
+      <w:r>
+        <w:rPr>
+          <w:lang w:val="en-GB"/>
+        </w:rPr>
+        <w:t>e.g.</w:t>
+      </w:r>
+      <w:proofErr w:type="gramEnd"/>
+      <w:r>
+        <w:rPr>
+          <w:lang w:val="en-GB"/>
+        </w:rPr>
+        <w:t xml:space="preserve"> a doctor</w:t>
+      </w:r>
+      <w:r>
+        <w:rPr>
+          <w:lang w:val="en-GB"/>
+        </w:rPr>
+        <w:t>.</w:t>
+      </w:r>
+    </w:p>
+    <w:p>
+      <w:pPr>
+        <w:pStyle w:val="leipteksti"/>
+        <w:rPr>
+          <w:lang w:val="en-GB"/>
+        </w:rPr>
+      </w:pPr>
       <w:r>
         <w:rPr>
           <w:i/>
           <w:iCs/>
-        </w:rPr>
-        <w:t>lla</w:t>
-      </w:r>
-      <w:r>
-        <w:t xml:space="preserve"> tarkoitetaan palvelupisteen, esim. lääkärin </w:t>
-      </w:r>
-      <w:r>
-        <w:t>vastaanottoajan kestoa.</w:t>
-      </w:r>
+          <w:lang w:val="en-GB"/>
+        </w:rPr>
+        <w:t>The list of events</w:t>
+      </w:r>
+      <w:r>
+        <w:rPr>
+          <w:lang w:val="en-GB"/>
+        </w:rPr>
+        <w:t xml:space="preserve"> </w:t>
+      </w:r>
+      <w:r>
+        <w:rPr>
+          <w:lang w:val="en-GB"/>
+        </w:rPr>
+        <w:t>is</w:t>
+      </w:r>
+      <w:r>
+        <w:rPr>
+          <w:lang w:val="en-GB"/>
+        </w:rPr>
+        <w:t xml:space="preserve"> …</w:t>
+      </w:r>
+    </w:p>
+    <w:p>
+      <w:pPr>
+        <w:pStyle w:val="Heading1"/>
+      </w:pPr>
+      <w:proofErr w:type="spellStart"/>
+      <w:r>
+        <w:t>Conceptual</w:t>
+      </w:r>
+      <w:proofErr w:type="spellEnd"/>
+      <w:r>
+        <w:t xml:space="preserve"> </w:t>
+      </w:r>
+      <w:proofErr w:type="spellStart"/>
+      <w:r>
+        <w:t>model</w:t>
+      </w:r>
+      <w:proofErr w:type="spellEnd"/>
     </w:p>
     <w:p>
       <w:pPr>
         <w:pStyle w:val="leipteksti"/>
-      </w:pPr>
-      <w:r>
+        <w:rPr>
+          <w:lang w:val="en-GB"/>
+        </w:rPr>
+      </w:pPr>
+      <w:r>
+        <w:rPr>
+          <w:lang w:val="en-GB"/>
+        </w:rPr>
+        <w:t>The conceptual model is a</w:t>
+      </w:r>
+      <w:r>
+        <w:rPr>
+          <w:lang w:val="en-GB"/>
+        </w:rPr>
+        <w:t xml:space="preserve"> non-software-</w:t>
+      </w:r>
+      <w:proofErr w:type="spellStart"/>
+      <w:r>
+        <w:rPr>
+          <w:lang w:val="en-GB"/>
+        </w:rPr>
+        <w:t>spesific</w:t>
+      </w:r>
+      <w:proofErr w:type="spellEnd"/>
+      <w:r>
+        <w:rPr>
+          <w:lang w:val="en-GB"/>
+        </w:rPr>
+        <w:t xml:space="preserve"> description of the simulation model to be developed, which describes the model’s objectives, inputs, outputs, content, </w:t>
+      </w:r>
+      <w:proofErr w:type="gramStart"/>
+      <w:r>
+        <w:rPr>
+          <w:lang w:val="en-GB"/>
+        </w:rPr>
+        <w:t>assumptions</w:t>
+      </w:r>
+      <w:proofErr w:type="gramEnd"/>
+      <w:r>
+        <w:rPr>
+          <w:lang w:val="en-GB"/>
+        </w:rPr>
+        <w:t xml:space="preserve"> and simplifications.</w:t>
+      </w:r>
+    </w:p>
+    <w:p>
+      <w:pPr>
+        <w:pStyle w:val="Heading2"/>
+      </w:pPr>
+      <w:proofErr w:type="spellStart"/>
+      <w:r>
+        <w:t>Objective</w:t>
+      </w:r>
+      <w:proofErr w:type="spellEnd"/>
+    </w:p>
+    <w:p>
+      <w:pPr>
+        <w:pStyle w:val="leipteksti"/>
         <w:rPr>
           <w:i/>
           <w:iCs/>
-        </w:rPr>
-        <w:t>Tapahtumalista</w:t>
-      </w:r>
-      <w:r>
-        <w:t xml:space="preserve"> on …</w:t>
-      </w:r>
-    </w:p>
-    <w:p>
-      <w:pPr>
-        <w:pStyle w:val="Heading1"/>
-      </w:pPr>
-      <w:bookmarkStart w:id="1" w:name="_Toc93998447"/>
-      <w:r>
-        <w:t>Käsitteellinen mall</w:t>
-      </w:r>
-      <w:r>
-        <w:t>i</w:t>
-      </w:r>
-      <w:bookmarkEnd w:id="1"/>
-    </w:p>
-    <w:p>
-      <w:pPr>
-        <w:pStyle w:val="leipteksti"/>
-      </w:pPr>
-      <w:r>
-        <w:t>Käsitteellinen malli on k</w:t>
-      </w:r>
-      <w:r>
-        <w:t>ehitettävän simulointimallin ei-ohjelmistospesifinen kuvaus, jossa esitetään mallin tavoitteet, syötteet, tulosteet, sisältö, oletukset ja yksinkertaistukset.</w:t>
-      </w:r>
-    </w:p>
-    <w:p>
-      <w:pPr>
-        <w:pStyle w:val="Heading2"/>
-      </w:pPr>
-      <w:bookmarkStart w:id="2" w:name="_Toc93998448"/>
-      <w:r>
-        <w:t>Tavoite</w:t>
-      </w:r>
-      <w:bookmarkEnd w:id="2"/>
-    </w:p>
-    <w:p>
-      <w:pPr>
-        <w:pStyle w:val="leipteksti"/>
+          <w:lang w:val="en-GB"/>
+        </w:rPr>
+      </w:pPr>
+      <w:r>
         <w:rPr>
           <w:i/>
           <w:iCs/>
-        </w:rPr>
-      </w:pPr>
+          <w:lang w:val="en-GB"/>
+        </w:rPr>
+        <w:t>What is the purpose of simulation</w:t>
+      </w:r>
       <w:r>
         <w:rPr>
           <w:i/>
           <w:iCs/>
-        </w:rPr>
-        <w:t xml:space="preserve">Mitä simuloinnilla tavoitellaan? Mihin pyritään, </w:t>
+          <w:lang w:val="en-GB"/>
+        </w:rPr>
+        <w:t xml:space="preserve">? </w:t>
       </w:r>
       <w:r>
         <w:rPr>
           <w:i/>
           <w:iCs/>
-        </w:rPr>
-        <w:t>m</w:t>
+          <w:lang w:val="en-GB"/>
+        </w:rPr>
+        <w:t>What is the aim</w:t>
       </w:r>
       <w:r>
         <w:rPr>
           <w:i/>
           <w:iCs/>
-        </w:rPr>
-        <w:t>itä halutaan selvittää</w:t>
+          <w:lang w:val="en-GB"/>
+        </w:rPr>
+        <w:t xml:space="preserve">, </w:t>
       </w:r>
       <w:r>
         <w:rPr>
           <w:i/>
           <w:iCs/>
-        </w:rPr>
-        <w:t>?</w:t>
+          <w:lang w:val="en-GB"/>
+        </w:rPr>
+        <w:t>what do you want to find out</w:t>
       </w:r>
       <w:r>
         <w:rPr>
           <w:i/>
           <w:iCs/>
-        </w:rPr>
-        <w:t xml:space="preserve"> </w:t>
+          <w:lang w:val="en-GB"/>
+        </w:rPr>
+        <w:t>?</w:t>
       </w:r>
       <w:r>
         <w:rPr>
           <w:i/>
           <w:iCs/>
-        </w:rPr>
-        <w:t>Kenelle tuloksista oletetaan olevan hyötyä</w:t>
+          <w:lang w:val="en-GB"/>
+        </w:rPr>
+        <w:t xml:space="preserve"> </w:t>
       </w:r>
       <w:r>
         <w:rPr>
           <w:i/>
           <w:iCs/>
-        </w:rPr>
-        <w:t>?</w:t>
+          <w:lang w:val="en-GB"/>
+        </w:rPr>
+        <w:t>Who is expected to benefit from the results</w:t>
       </w:r>
       <w:r>
         <w:rPr>
           <w:i/>
           <w:iCs/>
-        </w:rPr>
-        <w:t xml:space="preserve"> </w:t>
+          <w:lang w:val="en-GB"/>
+        </w:rPr>
+        <w:t>?</w:t>
       </w:r>
       <w:r>
         <w:rPr>
           <w:i/>
           <w:iCs/>
-        </w:rPr>
-        <w:t>Mihin tuloksia voi käyttää?</w:t>
-      </w:r>
-    </w:p>
-    <w:p>
-      <w:pPr>
-        <w:pStyle w:val="Heading2"/>
-      </w:pPr>
-      <w:bookmarkStart w:id="3" w:name="_Toc93998449"/>
-      <w:r>
-        <w:t>Syötteet</w:t>
-      </w:r>
-      <w:bookmarkEnd w:id="3"/>
-      <w:r>
+          <w:lang w:val="en-GB"/>
+        </w:rPr>
         <w:t xml:space="preserve"> </w:t>
       </w:r>
-    </w:p>
-    <w:p>
-      <w:pPr>
-        <w:pStyle w:val="leipteksti"/>
+      <w:r>
         <w:rPr>
           <w:i/>
           <w:iCs/>
-        </w:rPr>
-      </w:pPr>
+          <w:lang w:val="en-GB"/>
+        </w:rPr>
+        <w:t>What can the results be used for</w:t>
+      </w:r>
       <w:r>
         <w:rPr>
           <w:i/>
           <w:iCs/>
-        </w:rPr>
-        <w:t xml:space="preserve">Mitä </w:t>
-      </w:r>
-      <w:r>
+          <w:lang w:val="en-GB"/>
+        </w:rPr>
+        <w:t>?</w:t>
+      </w:r>
+    </w:p>
+    <w:p>
+      <w:pPr>
+        <w:pStyle w:val="Heading2"/>
+      </w:pPr>
+      <w:proofErr w:type="spellStart"/>
+      <w:r>
+        <w:t>Feeds</w:t>
+      </w:r>
+      <w:proofErr w:type="spellEnd"/>
+    </w:p>
+    <w:p>
+      <w:pPr>
+        <w:pStyle w:val="leipteksti"/>
         <w:rPr>
           <w:i/>
           <w:iCs/>
-        </w:rPr>
-        <w:t>lähtö</w:t>
-      </w:r>
+          <w:lang w:val="en-GB"/>
+        </w:rPr>
+      </w:pPr>
       <w:r>
         <w:rPr>
           <w:i/>
           <w:iCs/>
-        </w:rPr>
-        <w:t>tietoja käyttäjän voi</w:t>
-      </w:r>
+          <w:lang w:val="en-GB"/>
+        </w:rPr>
+        <w:t xml:space="preserve">What output data </w:t>
+      </w:r>
+      <w:proofErr w:type="spellStart"/>
+      <w:proofErr w:type="gramStart"/>
       <w:r>
         <w:rPr>
           <w:i/>
           <w:iCs/>
-        </w:rPr>
-        <w:t xml:space="preserve"> antaa simulointiajolle</w:t>
-      </w:r>
+          <w:lang w:val="en-GB"/>
+        </w:rPr>
+        <w:t>cant</w:t>
+      </w:r>
+      <w:proofErr w:type="gramEnd"/>
       <w:r>
         <w:rPr>
           <w:i/>
           <w:iCs/>
-        </w:rPr>
-        <w:t>?</w:t>
-      </w:r>
+          <w:lang w:val="en-GB"/>
+        </w:rPr>
+        <w:t xml:space="preserve"> he</w:t>
+      </w:r>
+      <w:proofErr w:type="spellEnd"/>
       <w:r>
         <w:rPr>
           <w:i/>
           <w:iCs/>
-        </w:rPr>
-        <w:t xml:space="preserve"> Voi olla esim. palvelupisteiden lukumäärät</w:t>
+          <w:lang w:val="en-GB"/>
+        </w:rPr>
+        <w:t xml:space="preserve"> user provide to the simulation run</w:t>
       </w:r>
       <w:r>
         <w:rPr>
           <w:i/>
           <w:iCs/>
-        </w:rPr>
-        <w:t>,</w:t>
+          <w:lang w:val="en-GB"/>
+        </w:rPr>
+        <w:t>?</w:t>
       </w:r>
       <w:r>
         <w:rPr>
           <w:i/>
           <w:iCs/>
+          <w:lang w:val="en-GB"/>
         </w:rPr>
         <w:t xml:space="preserve"> </w:t>
       </w:r>
@@ -3640,217 +3765,143 @@
         <w:rPr>
           <w:i/>
           <w:iCs/>
-        </w:rPr>
-        <w:t>s</w:t>
+          <w:lang w:val="en-GB"/>
+        </w:rPr>
+        <w:t>This could be, for e</w:t>
       </w:r>
       <w:r>
         <w:rPr>
           <w:i/>
           <w:iCs/>
-        </w:rPr>
-        <w:t>aapumisväliajoille</w:t>
-      </w:r>
-      <w:r>
+          <w:lang w:val="en-GB"/>
+        </w:rPr>
+        <w:t>xample, the number of service points, the distributions and their parameters used for arrival intervals and service times, simulation time, etc.</w:t>
+      </w:r>
+    </w:p>
+    <w:p>
+      <w:pPr>
+        <w:pStyle w:val="Heading2"/>
+      </w:pPr>
+      <w:proofErr w:type="spellStart"/>
+      <w:r>
+        <w:t>Printouts</w:t>
+      </w:r>
+      <w:proofErr w:type="spellEnd"/>
+    </w:p>
+    <w:p>
+      <w:pPr>
+        <w:pStyle w:val="leipteksti"/>
         <w:rPr>
           <w:i/>
           <w:iCs/>
-        </w:rPr>
-        <w:t xml:space="preserve"> ja palveluajoille käytettävät jakaumat ja niiden parametrit</w:t>
-      </w:r>
+          <w:lang w:val="en-GB"/>
+        </w:rPr>
+      </w:pPr>
       <w:r>
         <w:rPr>
           <w:i/>
           <w:iCs/>
         </w:rPr>
-        <w:t>, s</w:t>
-      </w:r>
+        <w:t xml:space="preserve">Performance </w:t>
+      </w:r>
+      <w:proofErr w:type="spellStart"/>
       <w:r>
         <w:rPr>
           <w:i/>
           <w:iCs/>
         </w:rPr>
-        <w:t>imulointiaika jne.</w:t>
-      </w:r>
-    </w:p>
-    <w:p>
-      <w:pPr>
-        <w:pStyle w:val="Heading2"/>
-      </w:pPr>
-      <w:bookmarkStart w:id="4" w:name="_Toc93998450"/>
-      <w:r>
-        <w:t>Tulosteet</w:t>
-      </w:r>
-      <w:bookmarkEnd w:id="4"/>
-      <w:r>
-        <w:t xml:space="preserve"> </w:t>
-      </w:r>
-    </w:p>
-    <w:p>
-      <w:pPr>
-        <w:pStyle w:val="leipteksti"/>
+        <w:t>metrics</w:t>
+      </w:r>
+      <w:proofErr w:type="spellEnd"/>
+      <w:r>
         <w:rPr>
           <w:i/>
           <w:iCs/>
         </w:rPr>
-      </w:pPr>
+        <w:t>!</w:t>
+      </w:r>
       <w:r>
         <w:rPr>
           <w:i/>
           <w:iCs/>
         </w:rPr>
-        <w:t>Suorituskykysuureet!</w:t>
+        <w:t xml:space="preserve"> </w:t>
       </w:r>
       <w:r>
         <w:rPr>
           <w:i/>
           <w:iCs/>
-        </w:rPr>
-        <w:t xml:space="preserve"> Kertokaa, mitä simulointiajoista saadaan ulos</w:t>
-      </w:r>
+          <w:lang w:val="en-GB"/>
+        </w:rPr>
+        <w:t xml:space="preserve">Describe what you get out of the simulation runs: utilization rates, throughput, queue </w:t>
+      </w:r>
+      <w:proofErr w:type="spellStart"/>
       <w:r>
         <w:rPr>
           <w:i/>
           <w:iCs/>
-        </w:rPr>
-        <w:t xml:space="preserve">: käyttöasteita, suoritustehoja, jononpituuksia tms. Kertokaa nämä oman mallinne kannalta </w:t>
-      </w:r>
+          <w:lang w:val="en-GB"/>
+        </w:rPr>
+        <w:t>lenghts</w:t>
+      </w:r>
+      <w:proofErr w:type="spellEnd"/>
       <w:r>
         <w:rPr>
           <w:i/>
           <w:iCs/>
-        </w:rPr>
-        <w:t xml:space="preserve">eli </w:t>
+          <w:lang w:val="en-GB"/>
+        </w:rPr>
+        <w:t>, etc.</w:t>
       </w:r>
       <w:r>
         <w:rPr>
           <w:i/>
           <w:iCs/>
-        </w:rPr>
-        <w:t>reaalimaailmaan liittyviä käsitteitä, esim. pankkivirkailijan käyttöaste.</w:t>
-      </w:r>
-    </w:p>
-    <w:p>
-      <w:pPr>
-        <w:pStyle w:val="Heading2"/>
-      </w:pPr>
-      <w:bookmarkStart w:id="5" w:name="_Toc93998451"/>
-      <w:r>
-        <w:t>Sisältö</w:t>
-      </w:r>
-      <w:bookmarkEnd w:id="5"/>
-    </w:p>
-    <w:p>
-      <w:pPr>
-        <w:pStyle w:val="leipteksti"/>
+          <w:lang w:val="en-GB"/>
+        </w:rPr>
+        <w:t xml:space="preserve"> </w:t>
+      </w:r>
+      <w:r>
         <w:rPr>
           <w:i/>
           <w:iCs/>
-        </w:rPr>
-      </w:pPr>
+          <w:lang w:val="en-GB"/>
+        </w:rPr>
+        <w:t>Describe these in terms of your model, i.e., real-world concepts, e.g.,</w:t>
+      </w:r>
       <w:r>
         <w:rPr>
           <w:i/>
           <w:iCs/>
-        </w:rPr>
-        <w:t>Mallin rajat: mitä asioita reaalimaailmasta otetaan malliin mukaan?</w:t>
-      </w:r>
-    </w:p>
-    <w:p>
-      <w:pPr>
-        <w:pStyle w:val="leipteksti"/>
+          <w:lang w:val="en-GB"/>
+        </w:rPr>
+        <w:t xml:space="preserve"> bank teller </w:t>
+      </w:r>
+      <w:proofErr w:type="gramStart"/>
+      <w:r>
         <w:rPr>
           <w:i/>
           <w:iCs/>
-        </w:rPr>
-      </w:pPr>
+          <w:lang w:val="en-GB"/>
+        </w:rPr>
+        <w:t>utilization.</w:t>
+      </w:r>
       <w:r>
         <w:rPr>
           <w:i/>
           <w:iCs/>
-        </w:rPr>
-        <w:lastRenderedPageBreak/>
-        <w:t>Mallin yksityiskohtaisuus: kuinka tarkasti reaalimaailmaan komponentteja mallissa kuvataan?</w:t>
-      </w:r>
+          <w:lang w:val="en-GB"/>
+        </w:rPr>
+        <w:t>.</w:t>
+      </w:r>
+      <w:proofErr w:type="gramEnd"/>
     </w:p>
     <w:p>
       <w:pPr>
         <w:pStyle w:val="Heading2"/>
       </w:pPr>
-      <w:bookmarkStart w:id="6" w:name="_Toc93998452"/>
-      <w:r>
-        <w:t>Oletukset</w:t>
-      </w:r>
-      <w:r>
-        <w:t xml:space="preserve"> ja y</w:t>
-      </w:r>
-      <w:r>
-        <w:t>ksinkertaistukset</w:t>
-      </w:r>
-      <w:bookmarkEnd w:id="6"/>
-    </w:p>
-    <w:p>
-      <w:pPr>
-        <w:pStyle w:val="leipteksti"/>
-        <w:rPr>
-          <w:i/>
-        </w:rPr>
-      </w:pPr>
-      <w:r>
-        <w:rPr>
-          <w:i/>
-        </w:rPr>
-        <w:t>Oletuksilla tarkoitetaan sellaisia uskomuksia, joiden suhteen ei voida olla täysin varmoja reaalimaailman osalta mutta joiden oletetaan pätevän.</w:t>
-      </w:r>
-    </w:p>
-    <w:p>
-      <w:pPr>
-        <w:pStyle w:val="leipteksti"/>
-        <w:rPr>
-          <w:i/>
-        </w:rPr>
-      </w:pPr>
-      <w:r>
-        <w:rPr>
-          <w:i/>
-        </w:rPr>
-        <w:t>Yksinkertaistusten avulla mallin kehittäminen ja käyttö nopeutuu.</w:t>
-      </w:r>
-    </w:p>
-    <w:p>
-      <w:pPr>
-        <w:pStyle w:val="leipteksti"/>
-        <w:rPr>
-          <w:i/>
-        </w:rPr>
-      </w:pPr>
-      <w:r>
-        <w:rPr>
-          <w:i/>
-        </w:rPr>
-        <w:t xml:space="preserve">Kun oletukset liittyvät epätäydelliseen tietämykseen reaalimaailman luonteesta, niin yksinkertaistukset puolestaan liittyvät ymmärrettävien reaalimaailman ilmiöiden yksinkertaistamiseen. </w:t>
-      </w:r>
-    </w:p>
-    <w:p>
-      <w:pPr>
-        <w:pStyle w:val="Heading2"/>
-      </w:pPr>
-      <w:bookmarkStart w:id="7" w:name="_Toc93998453"/>
-      <w:r>
-        <w:t>Mallin kuvaus</w:t>
-      </w:r>
-      <w:bookmarkEnd w:id="7"/>
-    </w:p>
-    <w:p>
-      <w:pPr>
-        <w:pStyle w:val="Heading3"/>
-      </w:pPr>
-      <w:bookmarkStart w:id="8" w:name="_Toc93998454"/>
-      <w:r>
-        <w:t>Komponenttilista</w:t>
-      </w:r>
-      <w:bookmarkEnd w:id="8"/>
-      <w:r>
-        <w:br/>
+      <w:r>
+        <w:t>Content</w:t>
       </w:r>
     </w:p>
     <w:p>
@@ -3859,323 +3910,664 @@
         <w:rPr>
           <w:i/>
           <w:iCs/>
+          <w:lang w:val="en-GB"/>
         </w:rPr>
       </w:pPr>
       <w:r>
         <w:rPr>
           <w:i/>
           <w:iCs/>
-        </w:rPr>
-        <w:t>Komponenttilista toimii muistilistana huomioon otettavista asioista.</w:t>
-      </w:r>
-    </w:p>
-    <w:p>
-      <w:pPr>
-        <w:pStyle w:val="leipteksti"/>
+          <w:lang w:val="en-GB"/>
+        </w:rPr>
+        <w:t>The limits of the m</w:t>
+      </w:r>
+      <w:r>
         <w:rPr>
           <w:i/>
           <w:iCs/>
-        </w:rPr>
-      </w:pPr>
-      <w:r>
+          <w:lang w:val="en-GB"/>
+        </w:rPr>
+        <w:t>odel: what real-world issues are included in the model?</w:t>
+      </w:r>
+    </w:p>
+    <w:p>
+      <w:pPr>
+        <w:pStyle w:val="leipteksti"/>
         <w:rPr>
           <w:i/>
           <w:iCs/>
-        </w:rPr>
-        <w:t>Huomaa, että nämä ovat mallimaailman komponentteja. Näihin eivät kuulu esim. kello, tapahtuma, tapahtumalista</w:t>
-      </w:r>
+          <w:lang w:val="en-GB"/>
+        </w:rPr>
+      </w:pPr>
       <w:r>
         <w:rPr>
           <w:i/>
           <w:iCs/>
+          <w:lang w:val="en-GB"/>
+        </w:rPr>
+        <w:lastRenderedPageBreak/>
+        <w:t>Model detail: how accurately a</w:t>
+      </w:r>
+      <w:r>
+        <w:rPr>
+          <w:i/>
+          <w:iCs/>
+          <w:lang w:val="en-GB"/>
+        </w:rPr>
+        <w:t>re real-world components described in the model?</w:t>
+      </w:r>
+    </w:p>
+    <w:p>
+      <w:pPr>
+        <w:pStyle w:val="Heading2"/>
+      </w:pPr>
+      <w:proofErr w:type="spellStart"/>
+      <w:r>
+        <w:t>Assumptions</w:t>
+      </w:r>
+      <w:proofErr w:type="spellEnd"/>
+      <w:r>
+        <w:t xml:space="preserve"> and </w:t>
+      </w:r>
+      <w:proofErr w:type="spellStart"/>
+      <w:r>
+        <w:t>simplications</w:t>
+      </w:r>
+      <w:proofErr w:type="spellEnd"/>
+    </w:p>
+    <w:p>
+      <w:pPr>
+        <w:pStyle w:val="leipteksti"/>
+        <w:rPr>
+          <w:i/>
+          <w:lang w:val="en-GB"/>
+        </w:rPr>
+      </w:pPr>
+      <w:r>
+        <w:rPr>
+          <w:i/>
+          <w:lang w:val="en-GB"/>
+        </w:rPr>
+        <w:t>Assumptions are beliefs that c</w:t>
+      </w:r>
+      <w:r>
+        <w:rPr>
+          <w:i/>
+          <w:lang w:val="en-GB"/>
+        </w:rPr>
+        <w:t>annot be completely certain about the real world but are assumed to hold.</w:t>
+      </w:r>
+    </w:p>
+    <w:p>
+      <w:pPr>
+        <w:pStyle w:val="leipteksti"/>
+        <w:rPr>
+          <w:i/>
+          <w:lang w:val="en-GB"/>
+        </w:rPr>
+      </w:pPr>
+      <w:r>
+        <w:rPr>
+          <w:i/>
+          <w:lang w:val="en-GB"/>
+        </w:rPr>
+        <w:t>These simplifications will speed u</w:t>
+      </w:r>
+      <w:r>
+        <w:rPr>
+          <w:i/>
+          <w:lang w:val="en-GB"/>
+        </w:rPr>
+        <w:t>p the development and use of the model.</w:t>
+      </w:r>
+    </w:p>
+    <w:p>
+      <w:pPr>
+        <w:pStyle w:val="leipteksti"/>
+        <w:rPr>
+          <w:i/>
+          <w:lang w:val="en-GB"/>
+        </w:rPr>
+      </w:pPr>
+      <w:r>
+        <w:rPr>
+          <w:i/>
+          <w:lang w:val="en-GB"/>
+        </w:rPr>
+        <w:t>While assumptions relate to i</w:t>
+      </w:r>
+      <w:r>
+        <w:rPr>
+          <w:i/>
+          <w:lang w:val="en-GB"/>
+        </w:rPr>
+        <w:t>mperfect knowledge of the nature of the real world, simplifications relate to simplifying understandable real-world phenomena.</w:t>
+      </w:r>
+    </w:p>
+    <w:p>
+      <w:pPr>
+        <w:pStyle w:val="Heading2"/>
+      </w:pPr>
+      <w:proofErr w:type="spellStart"/>
+      <w:r>
+        <w:t>Description</w:t>
+      </w:r>
+      <w:proofErr w:type="spellEnd"/>
+      <w:r>
+        <w:t xml:space="preserve"> of </w:t>
+      </w:r>
+      <w:proofErr w:type="spellStart"/>
+      <w:r>
+        <w:t>the</w:t>
+      </w:r>
+      <w:proofErr w:type="spellEnd"/>
+      <w:r>
+        <w:t xml:space="preserve"> </w:t>
+      </w:r>
+      <w:proofErr w:type="spellStart"/>
+      <w:r>
+        <w:t>model</w:t>
+      </w:r>
+      <w:proofErr w:type="spellEnd"/>
+    </w:p>
+    <w:p>
+      <w:pPr>
+        <w:pStyle w:val="Heading3"/>
+      </w:pPr>
+      <w:proofErr w:type="spellStart"/>
+      <w:r>
+        <w:t>List</w:t>
+      </w:r>
+      <w:proofErr w:type="spellEnd"/>
+      <w:r>
+        <w:t xml:space="preserve"> of </w:t>
+      </w:r>
+      <w:proofErr w:type="spellStart"/>
+      <w:r>
+        <w:t>components</w:t>
+      </w:r>
+      <w:proofErr w:type="spellEnd"/>
+    </w:p>
+    <w:p>
+      <w:pPr>
+        <w:pStyle w:val="leipteksti"/>
+        <w:rPr>
+          <w:i/>
+          <w:iCs/>
+          <w:lang w:val="en-GB"/>
+        </w:rPr>
+      </w:pPr>
+      <w:r>
+        <w:rPr>
+          <w:i/>
+          <w:iCs/>
+          <w:lang w:val="en-GB"/>
+        </w:rPr>
+        <w:t>The component list serves a</w:t>
+      </w:r>
+      <w:r>
+        <w:rPr>
+          <w:i/>
+          <w:iCs/>
+          <w:lang w:val="en-GB"/>
+        </w:rPr>
+        <w:t>s a checklist of things to consider.</w:t>
+      </w:r>
+    </w:p>
+    <w:p>
+      <w:pPr>
+        <w:pStyle w:val="leipteksti"/>
+        <w:rPr>
+          <w:i/>
+          <w:iCs/>
+          <w:lang w:val="en-GB"/>
+        </w:rPr>
+      </w:pPr>
+      <w:r>
+        <w:rPr>
+          <w:i/>
+          <w:iCs/>
+          <w:lang w:val="en-GB"/>
+        </w:rPr>
+        <w:t>Note that these are c</w:t>
+      </w:r>
+      <w:r>
+        <w:rPr>
+          <w:i/>
+          <w:iCs/>
+          <w:lang w:val="en-GB"/>
+        </w:rPr>
+        <w:t>omponents of the model world. They do not include, e.g., clock, event, event list.</w:t>
+      </w:r>
+    </w:p>
+    <w:p>
+      <w:pPr>
+        <w:pStyle w:val="leipteksti"/>
+        <w:rPr>
+          <w:lang w:val="en-GB"/>
+        </w:rPr>
+      </w:pPr>
+      <w:r>
+        <w:rPr>
+          <w:lang w:val="en-GB"/>
+        </w:rPr>
+        <w:t>Example</w:t>
+      </w:r>
+      <w:r>
+        <w:rPr>
+          <w:lang w:val="en-GB"/>
+        </w:rPr>
+        <w:t>:</w:t>
+      </w:r>
+    </w:p>
+    <w:tbl>
+      <w:tblPr>
+        <w:tblStyle w:val="TableGrid"/>
+        <w:tblW w:w="0" w:type="auto"/>
+        <w:tblInd w:w="988" w:type="dxa"/>
+        <w:tblLook w:val="04A0" w:firstRow="1" w:lastRow="0" w:firstColumn="1" w:lastColumn="0" w:noHBand="0" w:noVBand="1"/>
+      </w:tblPr>
+      <w:tblGrid>
+        <w:gridCol w:w="2268"/>
+        <w:gridCol w:w="5238"/>
+      </w:tblGrid>
+      <w:tr>
+        <w:tc>
+          <w:tcPr>
+            <w:tcW w:w="2268" w:type="dxa"/>
+          </w:tcPr>
+          <w:p>
+            <w:pPr>
+              <w:pStyle w:val="leipteksti"/>
+              <w:jc w:val="center"/>
+              <w:rPr>
+                <w:lang w:val="en-GB"/>
+              </w:rPr>
+            </w:pPr>
+            <w:r>
+              <w:rPr>
+                <w:b/>
+                <w:bCs/>
+                <w:lang w:val="en-GB"/>
+              </w:rPr>
+              <w:t>Component</w:t>
+            </w:r>
+          </w:p>
+        </w:tc>
+        <w:tc>
+          <w:tcPr>
+            <w:tcW w:w="5238" w:type="dxa"/>
+          </w:tcPr>
+          <w:p>
+            <w:pPr>
+              <w:pStyle w:val="leipteksti"/>
+              <w:jc w:val="center"/>
+              <w:rPr>
+                <w:lang w:val="en-GB"/>
+              </w:rPr>
+            </w:pPr>
+            <w:r>
+              <w:rPr>
+                <w:b/>
+                <w:bCs/>
+                <w:lang w:val="en-GB"/>
+              </w:rPr>
+              <w:t>Features</w:t>
+            </w:r>
+          </w:p>
+        </w:tc>
+      </w:tr>
+      <w:tr>
+        <w:tc>
+          <w:tcPr>
+            <w:tcW w:w="2268" w:type="dxa"/>
+          </w:tcPr>
+          <w:p>
+            <w:pPr>
+              <w:pStyle w:val="leipteksti"/>
+              <w:rPr>
+                <w:lang w:val="en-GB"/>
+              </w:rPr>
+            </w:pPr>
+            <w:r>
+              <w:rPr>
+                <w:lang w:val="en-GB"/>
+              </w:rPr>
+              <w:t>Cus</w:t>
+            </w:r>
+            <w:r>
+              <w:rPr>
+                <w:lang w:val="en-GB"/>
+              </w:rPr>
+              <w:t>tomer</w:t>
+            </w:r>
+          </w:p>
+        </w:tc>
+        <w:tc>
+          <w:tcPr>
+            <w:tcW w:w="5238" w:type="dxa"/>
+          </w:tcPr>
+          <w:p>
+            <w:pPr>
+              <w:pStyle w:val="leipteksti"/>
+              <w:rPr>
+                <w:lang w:val="en-GB"/>
+              </w:rPr>
+            </w:pPr>
+            <w:r>
+              <w:rPr>
+                <w:lang w:val="en-GB"/>
+              </w:rPr>
+              <w:t>distribution of arrival delays</w:t>
+            </w:r>
+          </w:p>
+        </w:tc>
+      </w:tr>
+      <w:tr>
+        <w:tc>
+          <w:tcPr>
+            <w:tcW w:w="2268" w:type="dxa"/>
+          </w:tcPr>
+          <w:p>
+            <w:pPr>
+              <w:pStyle w:val="leipteksti"/>
+              <w:rPr>
+                <w:lang w:val="en-GB"/>
+              </w:rPr>
+            </w:pPr>
+            <w:r>
+              <w:rPr>
+                <w:lang w:val="en-GB"/>
+              </w:rPr>
+              <w:t>R</w:t>
+            </w:r>
+            <w:r>
+              <w:rPr>
+                <w:lang w:val="en-GB"/>
+              </w:rPr>
+              <w:t>egistration hall</w:t>
+            </w:r>
+          </w:p>
+        </w:tc>
+        <w:tc>
+          <w:tcPr>
+            <w:tcW w:w="5238" w:type="dxa"/>
+          </w:tcPr>
+          <w:p>
+            <w:pPr>
+              <w:pStyle w:val="leipteksti"/>
+              <w:rPr>
+                <w:lang w:val="en-GB"/>
+              </w:rPr>
+            </w:pPr>
+            <w:r>
+              <w:rPr>
+                <w:lang w:val="en-GB"/>
+              </w:rPr>
+              <w:t>queue at the registration desk</w:t>
+            </w:r>
+            <w:r>
+              <w:rPr>
+                <w:lang w:val="en-GB"/>
+              </w:rPr>
+              <w:br/>
+              <w:t>If the number of chairs is finite, the queue has finite capacity.</w:t>
+            </w:r>
+          </w:p>
+        </w:tc>
+      </w:tr>
+      <w:tr>
+        <w:tc>
+          <w:tcPr>
+            <w:tcW w:w="2268" w:type="dxa"/>
+          </w:tcPr>
+          <w:p>
+            <w:pPr>
+              <w:pStyle w:val="leipteksti"/>
+              <w:rPr>
+                <w:lang w:val="en-GB"/>
+              </w:rPr>
+            </w:pPr>
+            <w:r>
+              <w:rPr>
+                <w:lang w:val="en-GB"/>
+              </w:rPr>
+              <w:t>Registration desk</w:t>
+            </w:r>
+          </w:p>
+        </w:tc>
+        <w:tc>
+          <w:tcPr>
+            <w:tcW w:w="5238" w:type="dxa"/>
+          </w:tcPr>
+          <w:p>
+            <w:pPr>
+              <w:pStyle w:val="leipteksti"/>
+              <w:rPr>
+                <w:lang w:val="en-GB"/>
+              </w:rPr>
+            </w:pPr>
+            <w:r>
+              <w:rPr>
+                <w:lang w:val="en-GB"/>
+              </w:rPr>
+              <w:t>distribution of service time</w:t>
+            </w:r>
+          </w:p>
+        </w:tc>
+      </w:tr>
+      <w:tr>
+        <w:tc>
+          <w:tcPr>
+            <w:tcW w:w="2268" w:type="dxa"/>
+          </w:tcPr>
+          <w:p>
+            <w:pPr>
+              <w:pStyle w:val="leipteksti"/>
+              <w:rPr>
+                <w:lang w:val="en-GB"/>
+              </w:rPr>
+            </w:pPr>
+            <w:r>
+              <w:rPr>
+                <w:lang w:val="en-GB"/>
+              </w:rPr>
+              <w:t>Doctor’s queue</w:t>
+            </w:r>
+          </w:p>
+        </w:tc>
+        <w:tc>
+          <w:tcPr>
+            <w:tcW w:w="5238" w:type="dxa"/>
+          </w:tcPr>
+          <w:p>
+            <w:pPr>
+              <w:pStyle w:val="leipteksti"/>
+              <w:rPr>
+                <w:lang w:val="en-GB"/>
+              </w:rPr>
+            </w:pPr>
+            <w:r>
+              <w:rPr>
+                <w:lang w:val="en-GB"/>
+              </w:rPr>
+              <w:t>infinite capacity</w:t>
+            </w:r>
+          </w:p>
+        </w:tc>
+      </w:tr>
+      <w:tr>
+        <w:tc>
+          <w:tcPr>
+            <w:tcW w:w="2268" w:type="dxa"/>
+          </w:tcPr>
+          <w:p>
+            <w:pPr>
+              <w:pStyle w:val="leipteksti"/>
+              <w:rPr>
+                <w:lang w:val="en-GB"/>
+              </w:rPr>
+            </w:pPr>
+            <w:r>
+              <w:rPr>
+                <w:lang w:val="en-GB"/>
+              </w:rPr>
+              <w:t>Doctor</w:t>
+            </w:r>
+          </w:p>
+        </w:tc>
+        <w:tc>
+          <w:tcPr>
+            <w:tcW w:w="5238" w:type="dxa"/>
+          </w:tcPr>
+          <w:p>
+            <w:pPr>
+              <w:pStyle w:val="leipteksti"/>
+              <w:rPr>
+                <w:lang w:val="en-GB"/>
+              </w:rPr>
+            </w:pPr>
+            <w:r>
+              <w:rPr>
+                <w:lang w:val="en-GB"/>
+              </w:rPr>
+              <w:t>distribution of service time</w:t>
+            </w:r>
+          </w:p>
+        </w:tc>
+      </w:tr>
+    </w:tbl>
+    <w:p>
+      <w:pPr>
+        <w:pStyle w:val="leipteksti"/>
+        <w:rPr>
+          <w:lang w:val="en-GB"/>
+        </w:rPr>
+      </w:pPr>
+    </w:p>
+    <w:p>
+      <w:pPr>
+        <w:pStyle w:val="leipteksti"/>
+      </w:pPr>
+      <w:r>
+        <w:rPr>
+          <w:lang w:val="en-GB"/>
+        </w:rPr>
+        <w:t>In general, all queues are allowed to be infinite in simulations (there is no capac</w:t>
+      </w:r>
+      <w:r>
+        <w:rPr>
+          <w:lang w:val="en-GB"/>
+        </w:rPr>
+        <w:t>ity limit)</w:t>
+      </w:r>
+      <w:r>
+        <w:rPr>
+          <w:lang w:val="en-GB"/>
+        </w:rPr>
+        <w:t xml:space="preserve">. </w:t>
+      </w:r>
+      <w:r>
+        <w:rPr>
+          <w:lang w:val="en-GB"/>
+        </w:rPr>
+        <w:t>In some situations, you may want to specify a capacity for queue</w:t>
+      </w:r>
+      <w:r>
+        <w:rPr>
+          <w:lang w:val="en-GB"/>
+        </w:rPr>
+        <w:t xml:space="preserve">s, e.g., as above, to </w:t>
+      </w:r>
+      <w:r>
+        <w:rPr>
+          <w:lang w:val="en-GB"/>
+        </w:rPr>
+        <w:lastRenderedPageBreak/>
+        <w:t xml:space="preserve">model the adequacy of chairs (only seated customers can fit the lobby). </w:t>
+      </w:r>
+      <w:r>
+        <w:rPr>
+          <w:lang w:val="en-GB"/>
+        </w:rPr>
+        <w:t>In this case, you need to model how to deal with customers who cannot</w:t>
+      </w:r>
+      <w:r>
+        <w:rPr>
+          <w:lang w:val="en-GB"/>
+        </w:rPr>
+        <w:t xml:space="preserve"> fir in the lobby.</w:t>
+      </w:r>
+    </w:p>
+    <w:p>
+      <w:pPr>
+        <w:pStyle w:val="leipteksti"/>
+      </w:pPr>
+    </w:p>
+    <w:p>
+      <w:pPr>
+        <w:pStyle w:val="Heading3"/>
+      </w:pPr>
+      <w:proofErr w:type="spellStart"/>
+      <w:r>
+        <w:t>Process</w:t>
+      </w:r>
+      <w:proofErr w:type="spellEnd"/>
+      <w:r>
+        <w:t xml:space="preserve"> </w:t>
+      </w:r>
+      <w:proofErr w:type="spellStart"/>
+      <w:r>
+        <w:t>diagram</w:t>
+      </w:r>
+      <w:proofErr w:type="spellEnd"/>
+    </w:p>
+    <w:p>
+      <w:pPr>
+        <w:pStyle w:val="leipteksti"/>
+        <w:rPr>
+          <w:lang w:val="en-GB"/>
+        </w:rPr>
+      </w:pPr>
+      <w:r>
+        <w:rPr>
+          <w:lang w:val="en-GB"/>
+        </w:rPr>
+        <w:t>A process diagram can visualise t</w:t>
+      </w:r>
+      <w:r>
+        <w:rPr>
+          <w:lang w:val="en-GB"/>
+        </w:rPr>
+        <w:t>he structure of the system and, like a list of components, it shows the things to consider.</w:t>
+      </w:r>
+    </w:p>
+    <w:p>
+      <w:pPr>
+        <w:pStyle w:val="leipteksti"/>
+        <w:rPr>
+          <w:lang w:val="en-GB"/>
+        </w:rPr>
+      </w:pPr>
+      <w:r>
+        <w:rPr>
+          <w:lang w:val="en-GB"/>
+        </w:rPr>
+        <w:t>Figure 2 shows an example of a one-stop shop system</w:t>
+      </w:r>
+      <w:r>
+        <w:rPr>
+          <w:lang w:val="en-GB"/>
         </w:rPr>
         <w:t>.</w:t>
       </w:r>
     </w:p>
     <w:p>
       <w:pPr>
-        <w:pStyle w:val="leipteksti"/>
-      </w:pPr>
-      <w:r>
-        <w:t>Esimerkki:</w:t>
-      </w:r>
-    </w:p>
-    <w:p>
-      <w:pPr>
-        <w:pStyle w:val="leipteksti"/>
-        <w:rPr>
-          <w:b/>
-          <w:bCs/>
-        </w:rPr>
-      </w:pPr>
-      <w:r>
-        <w:rPr>
-          <w:b/>
-          <w:bCs/>
-        </w:rPr>
-        <w:tab/>
-        <w:t>Komponentti</w:t>
-      </w:r>
-      <w:r>
-        <w:rPr>
-          <w:b/>
-          <w:bCs/>
-        </w:rPr>
-        <w:tab/>
-        <w:t>Ominaisuuksia</w:t>
-      </w:r>
-    </w:p>
-    <w:p>
-      <w:pPr>
-        <w:pStyle w:val="leipteksti"/>
-      </w:pPr>
-      <w:r>
-        <w:tab/>
-        <w:t>Asiakas</w:t>
-      </w:r>
-      <w:r>
-        <w:tab/>
-      </w:r>
-      <w:r>
-        <w:tab/>
-      </w:r>
-      <w:r>
-        <w:t>s</w:t>
-      </w:r>
-      <w:r>
-        <w:t>aapumisväliaikojen jakauma</w:t>
-      </w:r>
-    </w:p>
-    <w:p>
-      <w:pPr>
-        <w:pStyle w:val="leipteksti"/>
-      </w:pPr>
-      <w:r>
-        <w:tab/>
-      </w:r>
-      <w:r>
-        <w:t>Ilmoittautumisaula</w:t>
-      </w:r>
-      <w:r>
-        <w:tab/>
-      </w:r>
-      <w:r>
-        <w:t xml:space="preserve">= </w:t>
-      </w:r>
-      <w:r>
-        <w:t>i</w:t>
-      </w:r>
-      <w:r>
-        <w:t>lmoittautumistiskin jono</w:t>
-      </w:r>
-      <w:r>
-        <w:t>. J</w:t>
-      </w:r>
-      <w:r>
-        <w:t xml:space="preserve">os </w:t>
-      </w:r>
-      <w:r>
-        <w:t>t</w:t>
-      </w:r>
-      <w:r>
-        <w:t>u</w:t>
-      </w:r>
-      <w:r>
-        <w:t>olien määrä</w:t>
-      </w:r>
-      <w:r>
-        <w:t xml:space="preserve"> </w:t>
-      </w:r>
-      <w:r>
-        <w:br/>
-      </w:r>
-      <w:r>
-        <w:tab/>
-      </w:r>
-      <w:r>
-        <w:tab/>
-      </w:r>
-      <w:r>
-        <w:tab/>
-        <w:t>on rajallinen</w:t>
-      </w:r>
-      <w:r>
-        <w:t xml:space="preserve">, </w:t>
-      </w:r>
-      <w:r>
-        <w:t>jonolla on äärellinen kapasiteett</w:t>
-      </w:r>
-      <w:r>
-        <w:t>i</w:t>
-      </w:r>
-      <w:r>
-        <w:t>.</w:t>
-      </w:r>
-    </w:p>
-    <w:p>
-      <w:pPr>
-        <w:pStyle w:val="leipteksti"/>
-      </w:pPr>
-      <w:r>
-        <w:tab/>
-        <w:t>Ilmoittautumistiski</w:t>
-      </w:r>
-      <w:r>
-        <w:tab/>
-      </w:r>
-      <w:r>
-        <w:t>p</w:t>
-      </w:r>
-      <w:r>
-        <w:t>alveluajan jakauma</w:t>
-      </w:r>
-    </w:p>
-    <w:p>
-      <w:pPr>
-        <w:pStyle w:val="leipteksti"/>
-      </w:pPr>
-      <w:r>
-        <w:tab/>
-        <w:t>Lääkärin</w:t>
-      </w:r>
-      <w:r>
-        <w:t xml:space="preserve"> </w:t>
-      </w:r>
-      <w:r>
-        <w:t>jono</w:t>
-      </w:r>
-      <w:r>
-        <w:tab/>
-      </w:r>
-      <w:r>
-        <w:t>kapasiteetti ääretön</w:t>
-      </w:r>
-    </w:p>
-    <w:p>
-      <w:pPr>
-        <w:pStyle w:val="leipteksti"/>
-      </w:pPr>
-      <w:r>
-        <w:tab/>
-        <w:t>Lääkäri</w:t>
-      </w:r>
-      <w:r>
-        <w:tab/>
-      </w:r>
-      <w:r>
-        <w:tab/>
-        <w:t>palveluajan jakauma</w:t>
-      </w:r>
-    </w:p>
-    <w:p>
-      <w:pPr>
-        <w:pStyle w:val="leipteksti"/>
-      </w:pPr>
-    </w:p>
-    <w:p>
-      <w:pPr>
-        <w:pStyle w:val="leipteksti"/>
-      </w:pPr>
-      <w:r>
-        <w:lastRenderedPageBreak/>
-        <w:t>Yleensä kaikkien jonojen</w:t>
-      </w:r>
-      <w:r>
-        <w:t xml:space="preserve"> </w:t>
-      </w:r>
-      <w:r>
-        <w:t xml:space="preserve">sallitaan simuloinneissa olla äärettömiä (kapasiteettia ei rajoiteta). Joissain tilanteissa </w:t>
-      </w:r>
-      <w:r>
-        <w:t>saatetaan h</w:t>
-      </w:r>
-      <w:r>
-        <w:t>aluta</w:t>
-      </w:r>
-      <w:r>
-        <w:t xml:space="preserve"> määrittää jono</w:t>
-      </w:r>
-      <w:r>
-        <w:t>i</w:t>
-      </w:r>
-      <w:r>
-        <w:t>lle</w:t>
-      </w:r>
-      <w:r>
-        <w:t xml:space="preserve"> kapasiteett</w:t>
-      </w:r>
-      <w:r>
-        <w:t>i, esim</w:t>
-      </w:r>
-      <w:r>
-        <w:t>.</w:t>
-      </w:r>
-      <w:r>
-        <w:t xml:space="preserve"> </w:t>
-      </w:r>
-      <w:r>
-        <w:t xml:space="preserve">kuten yllä, kun </w:t>
-      </w:r>
-      <w:r>
-        <w:t>halutaan mallinta</w:t>
-      </w:r>
-      <w:r>
-        <w:t>a</w:t>
-      </w:r>
-      <w:r>
-        <w:t xml:space="preserve"> tuolien riittävyyttä (vain istuvat asiakkaat mahtuvat aulaan)</w:t>
-      </w:r>
-      <w:r>
-        <w:t xml:space="preserve">. </w:t>
-      </w:r>
-      <w:r>
-        <w:t>Tällöin on mallinnettava se, kuinka toimitaan niiden asiakkaiden kanssa, jotka eivät mahdun aulaan.</w:t>
-      </w:r>
-    </w:p>
-    <w:p>
-      <w:pPr>
-        <w:pStyle w:val="leipteksti"/>
-      </w:pPr>
-    </w:p>
-    <w:p>
-      <w:pPr>
-        <w:pStyle w:val="Heading3"/>
-      </w:pPr>
-      <w:bookmarkStart w:id="9" w:name="_Toc93998455"/>
-      <w:r>
-        <w:t>Prosessikaavio</w:t>
-      </w:r>
-      <w:bookmarkEnd w:id="9"/>
-      <w:r>
-        <w:br/>
-      </w:r>
-    </w:p>
-    <w:p>
-      <w:pPr>
-        <w:pStyle w:val="leipteksti"/>
-      </w:pPr>
-      <w:r>
-        <w:t>Prosessikaaviossa pystytään visualisoimaan järjestelmän rakennetta ja siihen saadaan näkyviin komponenttilistan tapaan huomioon otettavia asioita.</w:t>
-      </w:r>
-    </w:p>
-    <w:p>
-      <w:pPr>
-        <w:pStyle w:val="leipteksti"/>
-      </w:pPr>
-      <w:r>
-        <w:t>Kuvassa 2 on e</w:t>
-      </w:r>
-      <w:r>
-        <w:t>s</w:t>
-      </w:r>
-      <w:r>
-        <w:t>imerkki yhden palvelupisteen systeemi</w:t>
-      </w:r>
-      <w:r>
-        <w:t>stä.</w:t>
-      </w:r>
-    </w:p>
-    <w:p>
+        <w:rPr>
+          <w:lang w:val="en-GB"/>
+        </w:rPr>
+      </w:pPr>
       <w:r>
         <w:rPr>
           <w:noProof/>
@@ -4595,152 +4987,254 @@
         </mc:AlternateContent>
       </w:r>
     </w:p>
-    <w:p/>
-    <w:p/>
-    <w:p/>
+    <w:p>
+      <w:pPr>
+        <w:rPr>
+          <w:lang w:val="en-GB"/>
+        </w:rPr>
+      </w:pPr>
+    </w:p>
+    <w:p>
+      <w:pPr>
+        <w:rPr>
+          <w:lang w:val="en-GB"/>
+        </w:rPr>
+      </w:pPr>
+    </w:p>
+    <w:p>
+      <w:pPr>
+        <w:rPr>
+          <w:lang w:val="en-GB"/>
+        </w:rPr>
+      </w:pPr>
+    </w:p>
     <w:p>
       <w:pPr>
         <w:rPr>
           <w:sz w:val="20"/>
           <w:szCs w:val="22"/>
+          <w:lang w:val="en-GB"/>
         </w:rPr>
       </w:pPr>
       <w:r>
         <w:rPr>
           <w:sz w:val="20"/>
           <w:szCs w:val="22"/>
-        </w:rPr>
-        <w:t>Asiakkaat         Jono (</w:t>
-      </w:r>
-      <w:proofErr w:type="gramStart"/>
+          <w:lang w:val="en-GB"/>
+        </w:rPr>
+        <w:t>Customers</w:t>
+      </w:r>
       <w:r>
         <w:rPr>
           <w:sz w:val="20"/>
           <w:szCs w:val="22"/>
-        </w:rPr>
-        <w:t>kapasiteetti</w:t>
+          <w:lang w:val="en-GB"/>
+        </w:rPr>
+        <w:t xml:space="preserve">        </w:t>
       </w:r>
       <w:r>
         <w:rPr>
           <w:sz w:val="20"/>
           <w:szCs w:val="22"/>
-        </w:rPr>
-        <w:t>)</w:t>
+          <w:lang w:val="en-GB"/>
+        </w:rPr>
+        <w:t>Queue</w:t>
       </w:r>
       <w:r>
         <w:rPr>
           <w:sz w:val="20"/>
           <w:szCs w:val="22"/>
-        </w:rPr>
-        <w:t xml:space="preserve">  </w:t>
-      </w:r>
+          <w:lang w:val="en-GB"/>
+        </w:rPr>
+        <w:t xml:space="preserve"> (</w:t>
+      </w:r>
+      <w:proofErr w:type="gramStart"/>
       <w:r>
         <w:rPr>
           <w:sz w:val="20"/>
           <w:szCs w:val="22"/>
-        </w:rPr>
-        <w:t>Ilmoittautumistiski</w:t>
-      </w:r>
-      <w:proofErr w:type="gramEnd"/>
+          <w:lang w:val="en-GB"/>
+        </w:rPr>
+        <w:t>capacity</w:t>
+      </w:r>
       <w:r>
         <w:rPr>
           <w:sz w:val="20"/>
           <w:szCs w:val="22"/>
-        </w:rPr>
-        <w:t xml:space="preserve"> (palveluaikajakauma)</w:t>
-      </w:r>
-    </w:p>
-    <w:p>
-      <w:pPr>
+          <w:lang w:val="en-GB"/>
+        </w:rPr>
+        <w:t>)</w:t>
+      </w:r>
+      <w:r>
         <w:rPr>
           <w:sz w:val="20"/>
           <w:szCs w:val="22"/>
-        </w:rPr>
-      </w:pPr>
+          <w:lang w:val="en-GB"/>
+        </w:rPr>
+        <w:t xml:space="preserve">  </w:t>
+      </w:r>
       <w:r>
         <w:rPr>
           <w:sz w:val="20"/>
           <w:szCs w:val="22"/>
-        </w:rPr>
-        <w:t>(saapumisväli-</w:t>
+          <w:lang w:val="en-GB"/>
+        </w:rPr>
+        <w:t>Registrat</w:t>
       </w:r>
       <w:r>
         <w:rPr>
           <w:sz w:val="20"/>
           <w:szCs w:val="22"/>
-        </w:rPr>
-        <w:t xml:space="preserve"> </w:t>
-      </w:r>
-    </w:p>
-    <w:p>
-      <w:pPr>
+          <w:lang w:val="en-GB"/>
+        </w:rPr>
+        <w:t>ion</w:t>
+      </w:r>
+      <w:proofErr w:type="gramEnd"/>
+      <w:r>
         <w:rPr>
           <w:sz w:val="20"/>
           <w:szCs w:val="22"/>
-        </w:rPr>
-      </w:pPr>
+          <w:lang w:val="en-GB"/>
+        </w:rPr>
+        <w:t xml:space="preserve"> desk</w:t>
+      </w:r>
       <w:r>
         <w:rPr>
           <w:sz w:val="20"/>
           <w:szCs w:val="22"/>
-        </w:rPr>
-        <w:t xml:space="preserve">aikajakauma)  </w:t>
+          <w:lang w:val="en-GB"/>
+        </w:rPr>
+        <w:t xml:space="preserve"> (</w:t>
       </w:r>
       <w:r>
         <w:rPr>
           <w:sz w:val="20"/>
           <w:szCs w:val="22"/>
-        </w:rPr>
-        <w:br/>
+          <w:lang w:val="en-GB"/>
+        </w:rPr>
+        <w:t>service time distribution</w:t>
+      </w:r>
+      <w:r>
+        <w:rPr>
+          <w:sz w:val="20"/>
+          <w:szCs w:val="22"/>
+          <w:lang w:val="en-GB"/>
+        </w:rPr>
+        <w:t>)</w:t>
+      </w:r>
+    </w:p>
+    <w:p>
+      <w:pPr>
+        <w:jc w:val="left"/>
+        <w:rPr>
+          <w:sz w:val="20"/>
+          <w:szCs w:val="22"/>
+        </w:rPr>
+      </w:pPr>
+      <w:r>
+        <w:rPr>
+          <w:sz w:val="20"/>
+          <w:szCs w:val="22"/>
+        </w:rPr>
+        <w:t>(</w:t>
+      </w:r>
+      <w:proofErr w:type="spellStart"/>
+      <w:r>
+        <w:rPr>
+          <w:sz w:val="20"/>
+          <w:szCs w:val="22"/>
+        </w:rPr>
+        <w:t>arrival</w:t>
+      </w:r>
+      <w:proofErr w:type="spellEnd"/>
+      <w:r>
+        <w:rPr>
+          <w:sz w:val="20"/>
+          <w:szCs w:val="22"/>
+        </w:rPr>
+        <w:t xml:space="preserve"> </w:t>
+      </w:r>
+      <w:proofErr w:type="spellStart"/>
+      <w:r>
+        <w:rPr>
+          <w:sz w:val="20"/>
+          <w:szCs w:val="22"/>
+        </w:rPr>
+        <w:t>interval-time</w:t>
+      </w:r>
+      <w:proofErr w:type="spellEnd"/>
+      <w:r>
+        <w:rPr>
+          <w:sz w:val="20"/>
+          <w:szCs w:val="22"/>
+        </w:rPr>
+        <w:t xml:space="preserve">) </w:t>
       </w:r>
     </w:p>
     <w:p>
       <w:pPr>
         <w:pStyle w:val="leipteksti"/>
+        <w:rPr>
+          <w:lang w:val="en-GB"/>
+        </w:rPr>
       </w:pPr>
       <w:r>
         <w:rPr>
           <w:b/>
           <w:bCs/>
-        </w:rPr>
-        <w:t xml:space="preserve">Kuva </w:t>
-      </w:r>
-      <w:r>
-        <w:rPr>
-          <w:b/>
-          <w:bCs/>
-        </w:rPr>
-        <w:t>2</w:t>
-      </w:r>
-      <w:r>
-        <w:rPr>
-          <w:b/>
-          <w:bCs/>
-        </w:rPr>
-        <w:t>.</w:t>
-      </w:r>
-      <w:r>
-        <w:t xml:space="preserve"> Yhden palvelupisteen kuvaus prosessikaaviossa</w:t>
+          <w:lang w:val="en-GB"/>
+        </w:rPr>
+        <w:t>Kuva 2.</w:t>
+      </w:r>
+      <w:r>
+        <w:rPr>
+          <w:lang w:val="en-GB"/>
+        </w:rPr>
+        <w:t xml:space="preserve"> </w:t>
+      </w:r>
+      <w:r>
+        <w:rPr>
+          <w:lang w:val="en-GB"/>
+        </w:rPr>
+        <w:t>Description of a s</w:t>
+      </w:r>
+      <w:r>
+        <w:rPr>
+          <w:lang w:val="en-GB"/>
+        </w:rPr>
+        <w:t>ingle point of service in the process diagram</w:t>
       </w:r>
     </w:p>
     <w:p>
       <w:pPr>
         <w:pStyle w:val="leipteksti"/>
+        <w:rPr>
+          <w:lang w:val="en-GB"/>
+        </w:rPr>
       </w:pPr>
     </w:p>
     <w:p>
       <w:pPr>
         <w:pStyle w:val="leipteksti"/>
+        <w:rPr>
+          <w:lang w:val="en-GB"/>
+        </w:rPr>
       </w:pPr>
     </w:p>
     <w:p>
       <w:pPr>
         <w:pStyle w:val="leipteksti"/>
+        <w:rPr>
+          <w:lang w:val="en-GB"/>
+        </w:rPr>
       </w:pPr>
     </w:p>
     <w:p>
       <w:pPr>
         <w:pStyle w:val="leipteksti"/>
+        <w:rPr>
+          <w:lang w:val="en-GB"/>
+        </w:rPr>
       </w:pPr>
     </w:p>
     <w:p>
@@ -4749,357 +5243,424 @@
         <w:jc w:val="left"/>
         <w:rPr>
           <w:rFonts w:eastAsiaTheme="minorHAnsi"/>
+          <w:lang w:val="en-GB"/>
         </w:rPr>
       </w:pPr>
       <w:r>
         <w:rPr>
           <w:rFonts w:eastAsiaTheme="minorHAnsi"/>
+          <w:lang w:val="en-GB"/>
         </w:rPr>
         <w:br w:type="page"/>
       </w:r>
     </w:p>
     <w:p>
       <w:pPr>
-        <w:spacing w:line="240" w:lineRule="auto"/>
-        <w:jc w:val="left"/>
-        <w:rPr>
-          <w:rFonts w:eastAsiaTheme="minorHAnsi" w:cstheme="majorBidi"/>
-          <w:b/>
-          <w:bCs/>
-          <w:sz w:val="24"/>
-          <w:szCs w:val="28"/>
-          <w:lang w:eastAsia="en-US"/>
-        </w:rPr>
-      </w:pPr>
-    </w:p>
-    <w:p>
-      <w:pPr>
         <w:pStyle w:val="Heading1"/>
         <w:rPr>
           <w:rFonts w:eastAsiaTheme="minorHAnsi"/>
-        </w:rPr>
-      </w:pPr>
-      <w:bookmarkStart w:id="10" w:name="_Toc93998456"/>
+          <w:lang w:val="en-GB"/>
+        </w:rPr>
+      </w:pPr>
       <w:r>
         <w:rPr>
           <w:rFonts w:eastAsiaTheme="minorHAnsi"/>
-        </w:rPr>
-        <w:t>Mallin ohjelmointitekninen toteutus</w:t>
-      </w:r>
-      <w:bookmarkEnd w:id="10"/>
+          <w:lang w:val="en-GB"/>
+        </w:rPr>
+        <w:lastRenderedPageBreak/>
+        <w:t>Programming implementation of the m</w:t>
+      </w:r>
       <w:r>
         <w:rPr>
           <w:rFonts w:eastAsiaTheme="minorHAnsi"/>
-        </w:rPr>
-        <w:t xml:space="preserve"> </w:t>
+          <w:lang w:val="en-GB"/>
+        </w:rPr>
+        <w:t>odel</w:t>
       </w:r>
     </w:p>
     <w:p>
       <w:pPr>
         <w:pStyle w:val="Heading2"/>
-      </w:pPr>
-      <w:bookmarkStart w:id="11" w:name="_Toc93998457"/>
-      <w:r>
-        <w:t>Käytetyt ohj</w:t>
-      </w:r>
-      <w:r>
-        <w:t>e</w:t>
-      </w:r>
-      <w:r>
-        <w:t>lm</w:t>
-      </w:r>
-      <w:r>
-        <w:t xml:space="preserve">ointikielet ja kirjastot (ulkoiset </w:t>
+        <w:rPr>
+          <w:lang w:val="en-GB"/>
+        </w:rPr>
+      </w:pPr>
+      <w:r>
+        <w:rPr>
+          <w:lang w:val="en-GB"/>
+        </w:rPr>
+        <w:t>Programming languages and libraries u</w:t>
+      </w:r>
+      <w:r>
+        <w:rPr>
+          <w:lang w:val="en-GB"/>
+        </w:rPr>
+        <w:t>sed (</w:t>
       </w:r>
       <w:proofErr w:type="spellStart"/>
       <w:r>
-        <w:t>API:t</w:t>
+        <w:rPr>
+          <w:lang w:val="en-GB"/>
+        </w:rPr>
+        <w:t>exernal</w:t>
       </w:r>
       <w:proofErr w:type="spellEnd"/>
       <w:r>
-        <w:t>).</w:t>
-      </w:r>
-      <w:bookmarkEnd w:id="11"/>
+        <w:rPr>
+          <w:lang w:val="en-GB"/>
+        </w:rPr>
+        <w:t xml:space="preserve"> APIs)</w:t>
+      </w:r>
     </w:p>
     <w:p>
       <w:pPr>
         <w:pStyle w:val="Heading2"/>
       </w:pPr>
-      <w:bookmarkStart w:id="12" w:name="_Toc93998458"/>
-      <w:r>
-        <w:t>A</w:t>
-      </w:r>
-      <w:r>
-        <w:t>rkkitehtuuri</w:t>
-      </w:r>
-      <w:bookmarkEnd w:id="12"/>
+      <w:r>
+        <w:t>Architecture</w:t>
+      </w:r>
     </w:p>
     <w:p>
       <w:pPr>
         <w:pStyle w:val="leipteksti"/>
         <w:ind w:firstLine="576"/>
-      </w:pPr>
-      <w:r>
-        <w:t>Korkean tason k</w:t>
-      </w:r>
-      <w:r>
-        <w:t>omponentit ja niiden väliset yhteydet kuvana</w:t>
-      </w:r>
-      <w:r>
-        <w:t xml:space="preserve"> (esim</w:t>
-      </w:r>
-      <w:r>
+        <w:rPr>
+          <w:lang w:val="en-GB"/>
+        </w:rPr>
+      </w:pPr>
+      <w:r>
+        <w:rPr>
+          <w:lang w:val="en-GB"/>
+        </w:rPr>
+        <w:t>High-level components and the connections between them in a grap</w:t>
+      </w:r>
+      <w:r>
+        <w:rPr>
+          <w:lang w:val="en-GB"/>
+        </w:rPr>
+        <w:t>h (e.g., MVC)</w:t>
+      </w:r>
+      <w:r>
+        <w:rPr>
+          <w:lang w:val="en-GB"/>
+        </w:rPr>
         <w:t>.</w:t>
       </w:r>
-      <w:r>
-        <w:t xml:space="preserve"> MVC).</w:t>
-      </w:r>
     </w:p>
     <w:p>
       <w:pPr>
         <w:pStyle w:val="Heading2"/>
-      </w:pPr>
-      <w:bookmarkStart w:id="13" w:name="_Toc93998459"/>
-      <w:r>
-        <w:t>K</w:t>
-      </w:r>
-      <w:r>
-        <w:t xml:space="preserve">äyttöliittymän </w:t>
-      </w:r>
-      <w:r>
-        <w:t>rakenne</w:t>
-      </w:r>
-      <w:r>
-        <w:t>kuvaus</w:t>
-      </w:r>
-      <w:bookmarkEnd w:id="13"/>
-      <w:r>
-        <w:t>. Kannattaa esittää kuvakaappauksin.</w:t>
-      </w:r>
-      <w:bookmarkStart w:id="14" w:name="_Toc93998460"/>
-    </w:p>
+        <w:rPr>
+          <w:lang w:val="en-GB"/>
+        </w:rPr>
+      </w:pPr>
+      <w:bookmarkStart w:id="1" w:name="_Toc93998460"/>
+      <w:r>
+        <w:rPr>
+          <w:lang w:val="en-GB"/>
+        </w:rPr>
+        <w:t>Structural description of the u</w:t>
+      </w:r>
+      <w:r>
+        <w:rPr>
+          <w:lang w:val="en-GB"/>
+        </w:rPr>
+        <w:t>ser interface</w:t>
+      </w:r>
+    </w:p>
+    <w:p>
+      <w:pPr>
+        <w:pStyle w:val="leipteksti"/>
+        <w:ind w:left="576"/>
+        <w:rPr>
+          <w:lang w:val="en-GB"/>
+        </w:rPr>
+      </w:pPr>
+      <w:r>
+        <w:rPr>
+          <w:lang w:val="en-GB"/>
+        </w:rPr>
+        <w:t>It is worth presenting with screenshots.</w:t>
+      </w:r>
+    </w:p>
+    <w:bookmarkEnd w:id="1"/>
     <w:p>
       <w:pPr>
         <w:pStyle w:val="Heading2"/>
-      </w:pPr>
-      <w:r>
-        <w:t>S</w:t>
-      </w:r>
-      <w:r>
-        <w:t>is</w:t>
-      </w:r>
-      <w:r>
-        <w:t>äisen logiikan kuvaus</w:t>
-      </w:r>
-      <w:bookmarkEnd w:id="14"/>
+        <w:rPr>
+          <w:lang w:val="en-GB"/>
+        </w:rPr>
+      </w:pPr>
+      <w:r>
+        <w:rPr>
+          <w:lang w:val="en-GB"/>
+        </w:rPr>
+        <w:t xml:space="preserve">Description of </w:t>
+      </w:r>
+      <w:r>
+        <w:rPr>
+          <w:lang w:val="en-GB"/>
+        </w:rPr>
+        <w:t>internal logic</w:t>
+      </w:r>
     </w:p>
     <w:p>
       <w:pPr>
         <w:pStyle w:val="leipteksti"/>
         <w:ind w:firstLine="576"/>
-      </w:pPr>
-      <w:r>
+        <w:rPr>
+          <w:lang w:val="en-GB"/>
+        </w:rPr>
+      </w:pPr>
+      <w:r>
+        <w:rPr>
+          <w:lang w:val="en-GB"/>
+        </w:rPr>
         <w:t>(</w:t>
       </w:r>
       <w:r>
-        <w:t xml:space="preserve">Tapahtumalista, Tapahtumat, </w:t>
-      </w:r>
-      <w:r>
-        <w:t>K</w:t>
-      </w:r>
-      <w:r>
-        <w:t>el</w:t>
-      </w:r>
-      <w:r>
-        <w:t>l</w:t>
-      </w:r>
-      <w:r>
-        <w:t>o j</w:t>
-      </w:r>
-      <w:r>
-        <w:t>ne</w:t>
-      </w:r>
-      <w:r>
-        <w:t>.</w:t>
-      </w:r>
-      <w:r>
+        <w:rPr>
+          <w:lang w:val="en-GB"/>
+        </w:rPr>
+        <w:t>Event list, Events, Clock, etc.</w:t>
+      </w:r>
+      <w:r>
+        <w:rPr>
+          <w:lang w:val="en-GB"/>
+        </w:rPr>
         <w:t>)</w:t>
       </w:r>
     </w:p>
     <w:p>
       <w:pPr>
         <w:pStyle w:val="Heading2"/>
-      </w:pPr>
-      <w:bookmarkStart w:id="15" w:name="_Toc93998461"/>
-      <w:r>
-        <w:t xml:space="preserve">Ulkoisten tietovarastojen </w:t>
-      </w:r>
-      <w:r>
-        <w:t>(t</w:t>
-      </w:r>
-      <w:r>
-        <w:t>i</w:t>
-      </w:r>
-      <w:r>
-        <w:t>edostot, t</w:t>
-      </w:r>
-      <w:r>
-        <w:t>i</w:t>
-      </w:r>
-      <w:r>
-        <w:t>etokannat)</w:t>
-      </w:r>
-      <w:r>
-        <w:t xml:space="preserve"> </w:t>
-      </w:r>
-      <w:r>
-        <w:t>kuvaukset</w:t>
-      </w:r>
-      <w:bookmarkEnd w:id="15"/>
-      <w:r>
-        <w:t>.</w:t>
+        <w:rPr>
+          <w:lang w:val="en-GB"/>
+        </w:rPr>
+      </w:pPr>
+      <w:r>
+        <w:rPr>
+          <w:lang w:val="en-GB"/>
+        </w:rPr>
+        <w:t>Descriptions of external data r</w:t>
+      </w:r>
+      <w:r>
+        <w:rPr>
+          <w:lang w:val="en-GB"/>
+        </w:rPr>
+        <w:t>epositories (files, databases)</w:t>
       </w:r>
     </w:p>
     <w:p>
       <w:pPr>
         <w:pStyle w:val="Heading2"/>
       </w:pPr>
-      <w:bookmarkStart w:id="16" w:name="_Toc93998462"/>
-      <w:r>
-        <w:t>Testaus</w:t>
-      </w:r>
-      <w:bookmarkEnd w:id="16"/>
-      <w:r>
-        <w:t xml:space="preserve"> </w:t>
-      </w:r>
+      <w:proofErr w:type="spellStart"/>
+      <w:r>
+        <w:t>Testing</w:t>
+      </w:r>
+      <w:proofErr w:type="spellEnd"/>
     </w:p>
     <w:p>
       <w:pPr>
         <w:pStyle w:val="leipteksti"/>
         <w:ind w:left="576"/>
-      </w:pPr>
-      <w:r>
-        <w:t>Testaus yleisesti +</w:t>
-      </w:r>
+        <w:rPr>
+          <w:lang w:val="en-GB"/>
+        </w:rPr>
+      </w:pPr>
+      <w:r>
+        <w:rPr>
+          <w:lang w:val="en-GB"/>
+        </w:rPr>
+        <w:t>Testing in general + Junit t</w:t>
+      </w:r>
+      <w:r>
+        <w:rPr>
+          <w:lang w:val="en-GB"/>
+        </w:rPr>
+        <w:t>ests</w:t>
+      </w:r>
+    </w:p>
+    <w:p>
+      <w:pPr>
+        <w:pStyle w:val="Heading1"/>
+      </w:pPr>
+      <w:r>
+        <w:t xml:space="preserve">Simulator </w:t>
+      </w:r>
+      <w:proofErr w:type="spellStart"/>
+      <w:r>
+        <w:t>user</w:t>
+      </w:r>
+      <w:proofErr w:type="spellEnd"/>
       <w:r>
         <w:t xml:space="preserve"> </w:t>
       </w:r>
       <w:proofErr w:type="spellStart"/>
       <w:r>
-        <w:t>JUnit</w:t>
+        <w:t>manual</w:t>
       </w:r>
       <w:proofErr w:type="spellEnd"/>
-      <w:r>
-        <w:t>-testit</w:t>
+    </w:p>
+    <w:p>
+      <w:pPr>
+        <w:pStyle w:val="leipteksti"/>
+        <w:rPr>
+          <w:lang w:val="en-GB"/>
+        </w:rPr>
+      </w:pPr>
+      <w:r>
+        <w:rPr>
+          <w:lang w:val="en-GB"/>
+        </w:rPr>
+        <w:t>Tells the user what t</w:t>
+      </w:r>
+      <w:r>
+        <w:rPr>
+          <w:lang w:val="en-GB"/>
+        </w:rPr>
+        <w:t>o do (inputs).</w:t>
+      </w:r>
+    </w:p>
+    <w:p>
+      <w:pPr>
+        <w:pStyle w:val="leipteksti"/>
+        <w:rPr>
+          <w:lang w:val="en-GB"/>
+        </w:rPr>
+      </w:pPr>
+      <w:r>
+        <w:rPr>
+          <w:lang w:val="en-GB"/>
+        </w:rPr>
+        <w:t>The results data, and h</w:t>
+      </w:r>
+      <w:r>
+        <w:rPr>
+          <w:lang w:val="en-GB"/>
+        </w:rPr>
+        <w:t>ow to read/interpret them are also explained.</w:t>
+      </w:r>
+    </w:p>
+    <w:p>
+      <w:pPr>
+        <w:pStyle w:val="leipteksti"/>
+        <w:rPr>
+          <w:lang w:val="en-GB"/>
+        </w:rPr>
+      </w:pPr>
+      <w:r>
+        <w:rPr>
+          <w:lang w:val="en-GB"/>
+        </w:rPr>
+        <w:t>This part of the d</w:t>
+      </w:r>
+      <w:r>
+        <w:rPr>
+          <w:lang w:val="en-GB"/>
+        </w:rPr>
+        <w:t>ocument can be detached and will work as such.</w:t>
+      </w:r>
+    </w:p>
+    <w:p>
+      <w:pPr>
+        <w:pStyle w:val="leipteksti"/>
+        <w:rPr>
+          <w:lang w:val="en-GB"/>
+        </w:rPr>
+      </w:pPr>
+      <w:r>
+        <w:rPr>
+          <w:lang w:val="en-GB"/>
+        </w:rPr>
+        <w:t>Make sufficient use of t</w:t>
+      </w:r>
+      <w:r>
+        <w:rPr>
+          <w:lang w:val="en-GB"/>
+        </w:rPr>
+        <w:t>he user interface images.</w:t>
       </w:r>
     </w:p>
     <w:p>
       <w:pPr>
         <w:pStyle w:val="Heading1"/>
       </w:pPr>
-      <w:bookmarkStart w:id="17" w:name="_Toc93998463"/>
-      <w:r>
-        <w:t>Simulaattorin käyttöohje</w:t>
-      </w:r>
-      <w:bookmarkEnd w:id="17"/>
+      <w:proofErr w:type="spellStart"/>
+      <w:r>
+        <w:t>Simulation</w:t>
+      </w:r>
+      <w:proofErr w:type="spellEnd"/>
+      <w:r>
+        <w:t xml:space="preserve"> </w:t>
+      </w:r>
+      <w:proofErr w:type="spellStart"/>
+      <w:r>
+        <w:t>tests</w:t>
+      </w:r>
+      <w:proofErr w:type="spellEnd"/>
+      <w:r>
+        <w:t xml:space="preserve"> </w:t>
+      </w:r>
+      <w:proofErr w:type="spellStart"/>
+      <w:r>
+        <w:t>carried</w:t>
+      </w:r>
+      <w:proofErr w:type="spellEnd"/>
+      <w:r>
+        <w:t xml:space="preserve"> out</w:t>
+      </w:r>
     </w:p>
     <w:p>
       <w:pPr>
         <w:pStyle w:val="leipteksti"/>
-      </w:pPr>
-      <w:r>
-        <w:t>Kerrotaan, mitä käyttäjän pitää tehdä</w:t>
-      </w:r>
-      <w:r>
-        <w:t xml:space="preserve"> (syötteet).</w:t>
+        <w:rPr>
+          <w:lang w:val="en-GB"/>
+        </w:rPr>
+      </w:pPr>
+      <w:r>
+        <w:rPr>
+          <w:lang w:val="en-GB"/>
+        </w:rPr>
+        <w:t>What was tried and w</w:t>
+      </w:r>
+      <w:r>
+        <w:rPr>
+          <w:lang w:val="en-GB"/>
+        </w:rPr>
+        <w:t>hat was found out.</w:t>
       </w:r>
     </w:p>
     <w:p>
       <w:pPr>
         <w:pStyle w:val="leipteksti"/>
-      </w:pPr>
-      <w:r>
-        <w:t>Kerrota</w:t>
-      </w:r>
-      <w:r>
-        <w:t>a</w:t>
-      </w:r>
-      <w:r>
-        <w:t xml:space="preserve">n myös </w:t>
-      </w:r>
-      <w:r>
-        <w:t>tulo</w:t>
-      </w:r>
-      <w:r>
-        <w:t>stiedot</w:t>
-      </w:r>
-      <w:r>
-        <w:t xml:space="preserve"> ja kuinka niitä luetaan/tulkitaan.</w:t>
-      </w:r>
-    </w:p>
-    <w:p>
-      <w:pPr>
-        <w:pStyle w:val="leipteksti"/>
-      </w:pPr>
-      <w:r>
-        <w:t>Tämä osa dokume</w:t>
-      </w:r>
-      <w:r>
-        <w:t>ntista</w:t>
-      </w:r>
-      <w:r>
-        <w:t xml:space="preserve"> voidaan irrottaa erilleen ja se toimii sellaisenaan.</w:t>
-      </w:r>
-    </w:p>
-    <w:p>
-      <w:pPr>
-        <w:pStyle w:val="leipteksti"/>
-      </w:pPr>
-      <w:r>
-        <w:t>Käyttäkää riittävästi käyttöliittymän kuvia.</w:t>
+        <w:rPr>
+          <w:lang w:val="en-GB"/>
+        </w:rPr>
+      </w:pPr>
+      <w:r>
+        <w:rPr>
+          <w:lang w:val="en-GB"/>
+        </w:rPr>
+        <w:t>It is worthwhile to c</w:t>
+      </w:r>
+      <w:r>
+        <w:rPr>
+          <w:lang w:val="en-GB"/>
+        </w:rPr>
+        <w:t>ontribute to this section by presenting different simulation runs.</w:t>
       </w:r>
     </w:p>
     <w:p>
       <w:pPr>
         <w:pStyle w:val="Heading1"/>
       </w:pPr>
-      <w:bookmarkStart w:id="18" w:name="_Toc93998464"/>
-      <w:r>
-        <w:t>Tehdyt simulointikokeet</w:t>
-      </w:r>
-      <w:bookmarkEnd w:id="18"/>
-    </w:p>
-    <w:p>
-      <w:pPr>
-        <w:pStyle w:val="leipteksti"/>
-      </w:pPr>
-      <w:r>
-        <w:t>Ker</w:t>
-      </w:r>
-      <w:r>
-        <w:t>r</w:t>
-      </w:r>
-      <w:r>
-        <w:t>otaan, mitä kokeiltiin ja mitä saatiin selville.</w:t>
-      </w:r>
-    </w:p>
-    <w:p>
-      <w:pPr>
-        <w:pStyle w:val="leipteksti"/>
-      </w:pPr>
-      <w:r>
-        <w:t>Tähän osioon kannattaa panostaa esittämällä erilaisia simulointiajoja.</w:t>
-      </w:r>
-    </w:p>
-    <w:p>
-      <w:pPr>
-        <w:pStyle w:val="Heading1"/>
-      </w:pPr>
-      <w:bookmarkStart w:id="19" w:name="_Toc93998465"/>
-      <w:r>
-        <w:t>Yhteenveto</w:t>
-      </w:r>
-      <w:bookmarkEnd w:id="19"/>
+      <w:proofErr w:type="spellStart"/>
+      <w:r>
+        <w:t>Summary</w:t>
+      </w:r>
+      <w:proofErr w:type="spellEnd"/>
     </w:p>
     <w:sectPr>
       <w:headerReference w:type="default" r:id="rId27"/>
@@ -7513,12 +8074,6 @@
 </file>
 
 <file path=customXml/item1.xml><?xml version="1.0" encoding="utf-8"?>
-<p:properties xmlns:p="http://schemas.microsoft.com/office/2006/metadata/properties" xmlns:xsi="http://www.w3.org/2001/XMLSchema-instance" xmlns:pc="http://schemas.microsoft.com/office/infopath/2007/PartnerControls">
-  <documentManagement/>
-</p:properties>
-</file>
-
-<file path=customXml/item2.xml><?xml version="1.0" encoding="utf-8"?>
 <ct:contentTypeSchema xmlns:ct="http://schemas.microsoft.com/office/2006/metadata/contentType" xmlns:ma="http://schemas.microsoft.com/office/2006/metadata/properties/metaAttributes" ct:_="" ma:_="" ma:contentTypeName="Document" ma:contentTypeID="0x010100A80894A88A878F4981939C07FFE45295" ma:contentTypeVersion="12" ma:contentTypeDescription="Create a new document." ma:contentTypeScope="" ma:versionID="48c532917b92c18088482c531d3007d5">
   <xsd:schema xmlns:xsd="http://www.w3.org/2001/XMLSchema" xmlns:xs="http://www.w3.org/2001/XMLSchema" xmlns:p="http://schemas.microsoft.com/office/2006/metadata/properties" xmlns:ns3="fa1bec00-f89d-4504-bceb-2f42f114a5f7" xmlns:ns4="74eec4c8-d0f8-40b1-98c1-f5d0a3e9a93e" targetNamespace="http://schemas.microsoft.com/office/2006/metadata/properties" ma:root="true" ma:fieldsID="0d9527ad5d06bd4e3388d122f3bf0f36" ns3:_="" ns4:_="">
     <xsd:import namespace="fa1bec00-f89d-4504-bceb-2f42f114a5f7"/>
@@ -7735,11 +8290,13 @@
 </ct:contentTypeSchema>
 </file>
 
-<file path=customXml/item3.xml><?xml version="1.0" encoding="utf-8"?>
-<b:Sources xmlns:b="http://schemas.openxmlformats.org/officeDocument/2006/bibliography" xmlns="http://schemas.openxmlformats.org/officeDocument/2006/bibliography" SelectedStyle="\APA.XSL" StyleName="APA"/>
+<file path=customXml/item2.xml><?xml version="1.0" encoding="utf-8"?>
+<p:properties xmlns:p="http://schemas.microsoft.com/office/2006/metadata/properties" xmlns:xsi="http://www.w3.org/2001/XMLSchema-instance" xmlns:pc="http://schemas.microsoft.com/office/infopath/2007/PartnerControls">
+  <documentManagement/>
+</p:properties>
 </file>
 
-<file path=customXml/item4.xml><?xml version="1.0" encoding="utf-8"?>
+<file path=customXml/item3.xml><?xml version="1.0" encoding="utf-8"?>
 <?mso-contentType ?>
 <FormTemplates xmlns="http://schemas.microsoft.com/sharepoint/v3/contenttype/forms">
   <Display>DocumentLibraryForm</Display>
@@ -7748,16 +8305,11 @@
 </FormTemplates>
 </file>
 
-<file path=customXml/itemProps1.xml><?xml version="1.0" encoding="utf-8"?>
-<ds:datastoreItem xmlns:ds="http://schemas.openxmlformats.org/officeDocument/2006/customXml" ds:itemID="{3CAB31C5-EF57-4985-AA3F-887C58555143}">
-  <ds:schemaRefs>
-    <ds:schemaRef ds:uri="http://schemas.microsoft.com/office/2006/metadata/properties"/>
-    <ds:schemaRef ds:uri="http://schemas.microsoft.com/office/infopath/2007/PartnerControls"/>
-  </ds:schemaRefs>
-</ds:datastoreItem>
+<file path=customXml/item4.xml><?xml version="1.0" encoding="utf-8"?>
+<b:Sources xmlns:b="http://schemas.openxmlformats.org/officeDocument/2006/bibliography" xmlns="http://schemas.openxmlformats.org/officeDocument/2006/bibliography" SelectedStyle="\APA.XSL" StyleName="APA"/>
 </file>
 
-<file path=customXml/itemProps2.xml><?xml version="1.0" encoding="utf-8"?>
+<file path=customXml/itemProps1.xml><?xml version="1.0" encoding="utf-8"?>
 <ds:datastoreItem xmlns:ds="http://schemas.openxmlformats.org/officeDocument/2006/customXml" ds:itemID="{242220BA-1E29-4BCD-990B-71B93CE9A40A}">
   <ds:schemaRefs>
     <ds:schemaRef ds:uri="http://schemas.microsoft.com/office/2006/metadata/contentType"/>
@@ -7776,18 +8328,27 @@
 </ds:datastoreItem>
 </file>
 
+<file path=customXml/itemProps2.xml><?xml version="1.0" encoding="utf-8"?>
+<ds:datastoreItem xmlns:ds="http://schemas.openxmlformats.org/officeDocument/2006/customXml" ds:itemID="{3CAB31C5-EF57-4985-AA3F-887C58555143}">
+  <ds:schemaRefs>
+    <ds:schemaRef ds:uri="http://schemas.microsoft.com/office/2006/metadata/properties"/>
+    <ds:schemaRef ds:uri="http://schemas.microsoft.com/office/infopath/2007/PartnerControls"/>
+  </ds:schemaRefs>
+</ds:datastoreItem>
+</file>
+
 <file path=customXml/itemProps3.xml><?xml version="1.0" encoding="utf-8"?>
+<ds:datastoreItem xmlns:ds="http://schemas.openxmlformats.org/officeDocument/2006/customXml" ds:itemID="{0078C75C-BE02-4893-92E2-31794A21A9C9}">
+  <ds:schemaRefs>
+    <ds:schemaRef ds:uri="http://schemas.microsoft.com/sharepoint/v3/contenttype/forms"/>
+  </ds:schemaRefs>
+</ds:datastoreItem>
+</file>
+
+<file path=customXml/itemProps4.xml><?xml version="1.0" encoding="utf-8"?>
 <ds:datastoreItem xmlns:ds="http://schemas.openxmlformats.org/officeDocument/2006/customXml" ds:itemID="{EC9BD9B4-7294-413D-9407-45D0B2534144}">
   <ds:schemaRefs>
     <ds:schemaRef ds:uri="http://schemas.openxmlformats.org/officeDocument/2006/bibliography"/>
   </ds:schemaRefs>
 </ds:datastoreItem>
-</file>
-
-<file path=customXml/itemProps4.xml><?xml version="1.0" encoding="utf-8"?>
-<ds:datastoreItem xmlns:ds="http://schemas.openxmlformats.org/officeDocument/2006/customXml" ds:itemID="{0078C75C-BE02-4893-92E2-31794A21A9C9}">
-  <ds:schemaRefs>
-    <ds:schemaRef ds:uri="http://schemas.microsoft.com/sharepoint/v3/contenttype/forms"/>
-  </ds:schemaRefs>
-</ds:datastoreItem>
 </file>
--- a/docs/ProjectWorkDocumentTemplate.docx
+++ b/docs/ProjectWorkDocumentTemplate.docx
@@ -954,29 +954,13 @@
           <w:b/>
         </w:rPr>
       </w:pPr>
-      <w:proofErr w:type="spellStart"/>
       <w:r>
         <w:rPr>
           <w:b/>
         </w:rPr>
         <w:lastRenderedPageBreak/>
-        <w:t>Table</w:t>
-      </w:r>
-      <w:proofErr w:type="spellEnd"/>
-      <w:r>
-        <w:rPr>
-          <w:b/>
-        </w:rPr>
-        <w:t xml:space="preserve"> of </w:t>
-      </w:r>
-      <w:proofErr w:type="spellStart"/>
-      <w:r>
-        <w:rPr>
-          <w:b/>
-        </w:rPr>
-        <w:t>contents</w:t>
-      </w:r>
-      <w:proofErr w:type="spellEnd"/>
+        <w:t>Table of contents</w:t>
+      </w:r>
     </w:p>
     <w:p>
       <w:pPr>
@@ -991,7 +975,9 @@
         </w:tabs>
         <w:rPr>
           <w:rFonts w:asciiTheme="minorHAnsi" w:eastAsiaTheme="minorEastAsia" w:hAnsiTheme="minorHAnsi" w:cstheme="minorBidi"/>
+          <w:kern w:val="2"/>
           <w:lang w:eastAsia="fi-FI"/>
+          <w14:ligatures w14:val="standardContextual"/>
         </w:rPr>
       </w:pPr>
       <w:r>
@@ -1012,7 +998,7 @@
         </w:rPr>
         <w:fldChar w:fldCharType="separate"/>
       </w:r>
-      <w:hyperlink w:anchor="_Toc93998444" w:history="1">
+      <w:hyperlink w:anchor="_Toc150275667" w:history="1">
         <w:r>
           <w:rPr>
             <w:rStyle w:val="Hyperlink"/>
@@ -1022,7 +1008,9 @@
         <w:r>
           <w:rPr>
             <w:rFonts w:asciiTheme="minorHAnsi" w:eastAsiaTheme="minorEastAsia" w:hAnsiTheme="minorHAnsi" w:cstheme="minorBidi"/>
+            <w:kern w:val="2"/>
             <w:lang w:eastAsia="fi-FI"/>
+            <w14:ligatures w14:val="standardContextual"/>
           </w:rPr>
           <w:tab/>
         </w:r>
@@ -1030,7 +1018,7 @@
           <w:rPr>
             <w:rStyle w:val="Hyperlink"/>
           </w:rPr>
-          <w:t>Johdanto</w:t>
+          <w:t>Introduction</w:t>
         </w:r>
         <w:r>
           <w:rPr>
@@ -1048,7 +1036,7 @@
           <w:rPr>
             <w:webHidden/>
           </w:rPr>
-          <w:instrText xml:space="preserve"> PAGEREF _Toc93998444 \h </w:instrText>
+          <w:instrText xml:space="preserve"> PAGEREF _Toc150275667 \h </w:instrText>
         </w:r>
         <w:r>
           <w:rPr>
@@ -1083,10 +1071,12 @@
         </w:tabs>
         <w:rPr>
           <w:rFonts w:asciiTheme="minorHAnsi" w:eastAsiaTheme="minorEastAsia" w:hAnsiTheme="minorHAnsi" w:cstheme="minorBidi"/>
+          <w:kern w:val="2"/>
           <w:lang w:eastAsia="fi-FI"/>
-        </w:rPr>
-      </w:pPr>
-      <w:hyperlink w:anchor="_Toc93998445" w:history="1">
+          <w14:ligatures w14:val="standardContextual"/>
+        </w:rPr>
+      </w:pPr>
+      <w:hyperlink w:anchor="_Toc150275668" w:history="1">
         <w:r>
           <w:rPr>
             <w:rStyle w:val="Hyperlink"/>
@@ -1096,7 +1086,9 @@
         <w:r>
           <w:rPr>
             <w:rFonts w:asciiTheme="minorHAnsi" w:eastAsiaTheme="minorEastAsia" w:hAnsiTheme="minorHAnsi" w:cstheme="minorBidi"/>
+            <w:kern w:val="2"/>
             <w:lang w:eastAsia="fi-FI"/>
+            <w14:ligatures w14:val="standardContextual"/>
           </w:rPr>
           <w:tab/>
         </w:r>
@@ -1122,7 +1114,7 @@
           <w:rPr>
             <w:webHidden/>
           </w:rPr>
-          <w:instrText xml:space="preserve"> PAGEREF _Toc93998445 \h </w:instrText>
+          <w:instrText xml:space="preserve"> PAGEREF _Toc150275668 \h </w:instrText>
         </w:r>
         <w:r>
           <w:rPr>
@@ -1157,10 +1149,12 @@
         </w:tabs>
         <w:rPr>
           <w:rFonts w:asciiTheme="minorHAnsi" w:eastAsiaTheme="minorEastAsia" w:hAnsiTheme="minorHAnsi" w:cstheme="minorBidi"/>
+          <w:kern w:val="2"/>
           <w:lang w:eastAsia="fi-FI"/>
-        </w:rPr>
-      </w:pPr>
-      <w:hyperlink w:anchor="_Toc93998446" w:history="1">
+          <w14:ligatures w14:val="standardContextual"/>
+        </w:rPr>
+      </w:pPr>
+      <w:hyperlink w:anchor="_Toc150275669" w:history="1">
         <w:r>
           <w:rPr>
             <w:rStyle w:val="Hyperlink"/>
@@ -1170,7 +1164,9 @@
         <w:r>
           <w:rPr>
             <w:rFonts w:asciiTheme="minorHAnsi" w:eastAsiaTheme="minorEastAsia" w:hAnsiTheme="minorHAnsi" w:cstheme="minorBidi"/>
+            <w:kern w:val="2"/>
             <w:lang w:eastAsia="fi-FI"/>
+            <w14:ligatures w14:val="standardContextual"/>
           </w:rPr>
           <w:tab/>
         </w:r>
@@ -1178,7 +1174,7 @@
           <w:rPr>
             <w:rStyle w:val="Hyperlink"/>
           </w:rPr>
-          <w:t>Käsitteet, määritelmät</w:t>
+          <w:t>Concepts, definitions</w:t>
         </w:r>
         <w:r>
           <w:rPr>
@@ -1196,7 +1192,7 @@
           <w:rPr>
             <w:webHidden/>
           </w:rPr>
-          <w:instrText xml:space="preserve"> PAGEREF _Toc93998446 \h </w:instrText>
+          <w:instrText xml:space="preserve"> PAGEREF _Toc150275669 \h </w:instrText>
         </w:r>
         <w:r>
           <w:rPr>
@@ -1231,10 +1227,12 @@
         </w:tabs>
         <w:rPr>
           <w:rFonts w:asciiTheme="minorHAnsi" w:eastAsiaTheme="minorEastAsia" w:hAnsiTheme="minorHAnsi" w:cstheme="minorBidi"/>
+          <w:kern w:val="2"/>
           <w:lang w:eastAsia="fi-FI"/>
-        </w:rPr>
-      </w:pPr>
-      <w:hyperlink w:anchor="_Toc93998447" w:history="1">
+          <w14:ligatures w14:val="standardContextual"/>
+        </w:rPr>
+      </w:pPr>
+      <w:hyperlink w:anchor="_Toc150275670" w:history="1">
         <w:r>
           <w:rPr>
             <w:rStyle w:val="Hyperlink"/>
@@ -1244,7 +1242,9 @@
         <w:r>
           <w:rPr>
             <w:rFonts w:asciiTheme="minorHAnsi" w:eastAsiaTheme="minorEastAsia" w:hAnsiTheme="minorHAnsi" w:cstheme="minorBidi"/>
+            <w:kern w:val="2"/>
             <w:lang w:eastAsia="fi-FI"/>
+            <w14:ligatures w14:val="standardContextual"/>
           </w:rPr>
           <w:tab/>
         </w:r>
@@ -1252,7 +1252,7 @@
           <w:rPr>
             <w:rStyle w:val="Hyperlink"/>
           </w:rPr>
-          <w:t>Käsitteellinen malli</w:t>
+          <w:t>Conceptual model</w:t>
         </w:r>
         <w:r>
           <w:rPr>
@@ -1270,7 +1270,7 @@
           <w:rPr>
             <w:webHidden/>
           </w:rPr>
-          <w:instrText xml:space="preserve"> PAGEREF _Toc93998447 \h </w:instrText>
+          <w:instrText xml:space="preserve"> PAGEREF _Toc150275670 \h </w:instrText>
         </w:r>
         <w:r>
           <w:rPr>
@@ -1303,10 +1303,12 @@
         <w:rPr>
           <w:rFonts w:asciiTheme="minorHAnsi" w:eastAsiaTheme="minorEastAsia" w:hAnsiTheme="minorHAnsi" w:cstheme="minorBidi"/>
           <w:noProof/>
+          <w:kern w:val="2"/>
           <w:lang w:eastAsia="fi-FI"/>
-        </w:rPr>
-      </w:pPr>
-      <w:hyperlink w:anchor="_Toc93998448" w:history="1">
+          <w14:ligatures w14:val="standardContextual"/>
+        </w:rPr>
+      </w:pPr>
+      <w:hyperlink w:anchor="_Toc150275671" w:history="1">
         <w:r>
           <w:rPr>
             <w:rStyle w:val="Hyperlink"/>
@@ -1318,7 +1320,9 @@
           <w:rPr>
             <w:rFonts w:asciiTheme="minorHAnsi" w:eastAsiaTheme="minorEastAsia" w:hAnsiTheme="minorHAnsi" w:cstheme="minorBidi"/>
             <w:noProof/>
+            <w:kern w:val="2"/>
             <w:lang w:eastAsia="fi-FI"/>
+            <w14:ligatures w14:val="standardContextual"/>
           </w:rPr>
           <w:tab/>
         </w:r>
@@ -1327,7 +1331,7 @@
             <w:rStyle w:val="Hyperlink"/>
             <w:noProof/>
           </w:rPr>
-          <w:t>Tavoite</w:t>
+          <w:t>Objective</w:t>
         </w:r>
         <w:r>
           <w:rPr>
@@ -1348,7 +1352,7 @@
             <w:noProof/>
             <w:webHidden/>
           </w:rPr>
-          <w:instrText xml:space="preserve"> PAGEREF _Toc93998448 \h </w:instrText>
+          <w:instrText xml:space="preserve"> PAGEREF _Toc150275671 \h </w:instrText>
         </w:r>
         <w:r>
           <w:rPr>
@@ -1385,10 +1389,12 @@
         <w:rPr>
           <w:rFonts w:asciiTheme="minorHAnsi" w:eastAsiaTheme="minorEastAsia" w:hAnsiTheme="minorHAnsi" w:cstheme="minorBidi"/>
           <w:noProof/>
+          <w:kern w:val="2"/>
           <w:lang w:eastAsia="fi-FI"/>
-        </w:rPr>
-      </w:pPr>
-      <w:hyperlink w:anchor="_Toc93998449" w:history="1">
+          <w14:ligatures w14:val="standardContextual"/>
+        </w:rPr>
+      </w:pPr>
+      <w:hyperlink w:anchor="_Toc150275672" w:history="1">
         <w:r>
           <w:rPr>
             <w:rStyle w:val="Hyperlink"/>
@@ -1400,7 +1406,9 @@
           <w:rPr>
             <w:rFonts w:asciiTheme="minorHAnsi" w:eastAsiaTheme="minorEastAsia" w:hAnsiTheme="minorHAnsi" w:cstheme="minorBidi"/>
             <w:noProof/>
+            <w:kern w:val="2"/>
             <w:lang w:eastAsia="fi-FI"/>
+            <w14:ligatures w14:val="standardContextual"/>
           </w:rPr>
           <w:tab/>
         </w:r>
@@ -1409,7 +1417,7 @@
             <w:rStyle w:val="Hyperlink"/>
             <w:noProof/>
           </w:rPr>
-          <w:t>Syötteet</w:t>
+          <w:t>Feeds</w:t>
         </w:r>
         <w:r>
           <w:rPr>
@@ -1430,7 +1438,7 @@
             <w:noProof/>
             <w:webHidden/>
           </w:rPr>
-          <w:instrText xml:space="preserve"> PAGEREF _Toc93998449 \h </w:instrText>
+          <w:instrText xml:space="preserve"> PAGEREF _Toc150275672 \h </w:instrText>
         </w:r>
         <w:r>
           <w:rPr>
@@ -1467,10 +1475,12 @@
         <w:rPr>
           <w:rFonts w:asciiTheme="minorHAnsi" w:eastAsiaTheme="minorEastAsia" w:hAnsiTheme="minorHAnsi" w:cstheme="minorBidi"/>
           <w:noProof/>
+          <w:kern w:val="2"/>
           <w:lang w:eastAsia="fi-FI"/>
-        </w:rPr>
-      </w:pPr>
-      <w:hyperlink w:anchor="_Toc93998450" w:history="1">
+          <w14:ligatures w14:val="standardContextual"/>
+        </w:rPr>
+      </w:pPr>
+      <w:hyperlink w:anchor="_Toc150275673" w:history="1">
         <w:r>
           <w:rPr>
             <w:rStyle w:val="Hyperlink"/>
@@ -1482,7 +1492,9 @@
           <w:rPr>
             <w:rFonts w:asciiTheme="minorHAnsi" w:eastAsiaTheme="minorEastAsia" w:hAnsiTheme="minorHAnsi" w:cstheme="minorBidi"/>
             <w:noProof/>
+            <w:kern w:val="2"/>
             <w:lang w:eastAsia="fi-FI"/>
+            <w14:ligatures w14:val="standardContextual"/>
           </w:rPr>
           <w:tab/>
         </w:r>
@@ -1491,7 +1503,7 @@
             <w:rStyle w:val="Hyperlink"/>
             <w:noProof/>
           </w:rPr>
-          <w:t>Tulosteet</w:t>
+          <w:t>Printouts</w:t>
         </w:r>
         <w:r>
           <w:rPr>
@@ -1512,7 +1524,7 @@
             <w:noProof/>
             <w:webHidden/>
           </w:rPr>
-          <w:instrText xml:space="preserve"> PAGEREF _Toc93998450 \h </w:instrText>
+          <w:instrText xml:space="preserve"> PAGEREF _Toc150275673 \h </w:instrText>
         </w:r>
         <w:r>
           <w:rPr>
@@ -1549,10 +1561,12 @@
         <w:rPr>
           <w:rFonts w:asciiTheme="minorHAnsi" w:eastAsiaTheme="minorEastAsia" w:hAnsiTheme="minorHAnsi" w:cstheme="minorBidi"/>
           <w:noProof/>
+          <w:kern w:val="2"/>
           <w:lang w:eastAsia="fi-FI"/>
-        </w:rPr>
-      </w:pPr>
-      <w:hyperlink w:anchor="_Toc93998451" w:history="1">
+          <w14:ligatures w14:val="standardContextual"/>
+        </w:rPr>
+      </w:pPr>
+      <w:hyperlink w:anchor="_Toc150275674" w:history="1">
         <w:r>
           <w:rPr>
             <w:rStyle w:val="Hyperlink"/>
@@ -1564,7 +1578,9 @@
           <w:rPr>
             <w:rFonts w:asciiTheme="minorHAnsi" w:eastAsiaTheme="minorEastAsia" w:hAnsiTheme="minorHAnsi" w:cstheme="minorBidi"/>
             <w:noProof/>
+            <w:kern w:val="2"/>
             <w:lang w:eastAsia="fi-FI"/>
+            <w14:ligatures w14:val="standardContextual"/>
           </w:rPr>
           <w:tab/>
         </w:r>
@@ -1573,7 +1589,7 @@
             <w:rStyle w:val="Hyperlink"/>
             <w:noProof/>
           </w:rPr>
-          <w:t>Sisältö</w:t>
+          <w:t>Content</w:t>
         </w:r>
         <w:r>
           <w:rPr>
@@ -1594,7 +1610,7 @@
             <w:noProof/>
             <w:webHidden/>
           </w:rPr>
-          <w:instrText xml:space="preserve"> PAGEREF _Toc93998451 \h </w:instrText>
+          <w:instrText xml:space="preserve"> PAGEREF _Toc150275674 \h </w:instrText>
         </w:r>
         <w:r>
           <w:rPr>
@@ -1631,10 +1647,12 @@
         <w:rPr>
           <w:rFonts w:asciiTheme="minorHAnsi" w:eastAsiaTheme="minorEastAsia" w:hAnsiTheme="minorHAnsi" w:cstheme="minorBidi"/>
           <w:noProof/>
+          <w:kern w:val="2"/>
           <w:lang w:eastAsia="fi-FI"/>
-        </w:rPr>
-      </w:pPr>
-      <w:hyperlink w:anchor="_Toc93998452" w:history="1">
+          <w14:ligatures w14:val="standardContextual"/>
+        </w:rPr>
+      </w:pPr>
+      <w:hyperlink w:anchor="_Toc150275675" w:history="1">
         <w:r>
           <w:rPr>
             <w:rStyle w:val="Hyperlink"/>
@@ -1646,7 +1664,9 @@
           <w:rPr>
             <w:rFonts w:asciiTheme="minorHAnsi" w:eastAsiaTheme="minorEastAsia" w:hAnsiTheme="minorHAnsi" w:cstheme="minorBidi"/>
             <w:noProof/>
+            <w:kern w:val="2"/>
             <w:lang w:eastAsia="fi-FI"/>
+            <w14:ligatures w14:val="standardContextual"/>
           </w:rPr>
           <w:tab/>
         </w:r>
@@ -1655,7 +1675,7 @@
             <w:rStyle w:val="Hyperlink"/>
             <w:noProof/>
           </w:rPr>
-          <w:t>Oletukset ja yksinkertaistukset</w:t>
+          <w:t>Assumptions and simplications</w:t>
         </w:r>
         <w:r>
           <w:rPr>
@@ -1676,7 +1696,7 @@
             <w:noProof/>
             <w:webHidden/>
           </w:rPr>
-          <w:instrText xml:space="preserve"> PAGEREF _Toc93998452 \h </w:instrText>
+          <w:instrText xml:space="preserve"> PAGEREF _Toc150275675 \h </w:instrText>
         </w:r>
         <w:r>
           <w:rPr>
@@ -1696,7 +1716,7 @@
             <w:noProof/>
             <w:webHidden/>
           </w:rPr>
-          <w:t>2</w:t>
+          <w:t>3</w:t>
         </w:r>
         <w:r>
           <w:rPr>
@@ -1713,10 +1733,12 @@
         <w:rPr>
           <w:rFonts w:asciiTheme="minorHAnsi" w:eastAsiaTheme="minorEastAsia" w:hAnsiTheme="minorHAnsi" w:cstheme="minorBidi"/>
           <w:noProof/>
+          <w:kern w:val="2"/>
           <w:lang w:eastAsia="fi-FI"/>
-        </w:rPr>
-      </w:pPr>
-      <w:hyperlink w:anchor="_Toc93998453" w:history="1">
+          <w14:ligatures w14:val="standardContextual"/>
+        </w:rPr>
+      </w:pPr>
+      <w:hyperlink w:anchor="_Toc150275676" w:history="1">
         <w:r>
           <w:rPr>
             <w:rStyle w:val="Hyperlink"/>
@@ -1728,7 +1750,9 @@
           <w:rPr>
             <w:rFonts w:asciiTheme="minorHAnsi" w:eastAsiaTheme="minorEastAsia" w:hAnsiTheme="minorHAnsi" w:cstheme="minorBidi"/>
             <w:noProof/>
+            <w:kern w:val="2"/>
             <w:lang w:eastAsia="fi-FI"/>
+            <w14:ligatures w14:val="standardContextual"/>
           </w:rPr>
           <w:tab/>
         </w:r>
@@ -1737,7 +1761,7 @@
             <w:rStyle w:val="Hyperlink"/>
             <w:noProof/>
           </w:rPr>
-          <w:t>Mallin kuvaus</w:t>
+          <w:t>Description of the model</w:t>
         </w:r>
         <w:r>
           <w:rPr>
@@ -1758,7 +1782,7 @@
             <w:noProof/>
             <w:webHidden/>
           </w:rPr>
-          <w:instrText xml:space="preserve"> PAGEREF _Toc93998453 \h </w:instrText>
+          <w:instrText xml:space="preserve"> PAGEREF _Toc150275676 \h </w:instrText>
         </w:r>
         <w:r>
           <w:rPr>
@@ -1795,10 +1819,12 @@
         <w:rPr>
           <w:rFonts w:asciiTheme="minorHAnsi" w:eastAsiaTheme="minorEastAsia" w:hAnsiTheme="minorHAnsi" w:cstheme="minorBidi"/>
           <w:noProof/>
+          <w:kern w:val="2"/>
           <w:lang w:eastAsia="fi-FI"/>
-        </w:rPr>
-      </w:pPr>
-      <w:hyperlink w:anchor="_Toc93998454" w:history="1">
+          <w14:ligatures w14:val="standardContextual"/>
+        </w:rPr>
+      </w:pPr>
+      <w:hyperlink w:anchor="_Toc150275677" w:history="1">
         <w:r>
           <w:rPr>
             <w:rStyle w:val="Hyperlink"/>
@@ -1810,7 +1836,9 @@
           <w:rPr>
             <w:rFonts w:asciiTheme="minorHAnsi" w:eastAsiaTheme="minorEastAsia" w:hAnsiTheme="minorHAnsi" w:cstheme="minorBidi"/>
             <w:noProof/>
+            <w:kern w:val="2"/>
             <w:lang w:eastAsia="fi-FI"/>
+            <w14:ligatures w14:val="standardContextual"/>
           </w:rPr>
           <w:tab/>
         </w:r>
@@ -1819,7 +1847,7 @@
             <w:rStyle w:val="Hyperlink"/>
             <w:noProof/>
           </w:rPr>
-          <w:t>Komponenttilista</w:t>
+          <w:t>List of components</w:t>
         </w:r>
         <w:r>
           <w:rPr>
@@ -1840,7 +1868,7 @@
             <w:noProof/>
             <w:webHidden/>
           </w:rPr>
-          <w:instrText xml:space="preserve"> PAGEREF _Toc93998454 \h </w:instrText>
+          <w:instrText xml:space="preserve"> PAGEREF _Toc150275677 \h </w:instrText>
         </w:r>
         <w:r>
           <w:rPr>
@@ -1877,10 +1905,12 @@
         <w:rPr>
           <w:rFonts w:asciiTheme="minorHAnsi" w:eastAsiaTheme="minorEastAsia" w:hAnsiTheme="minorHAnsi" w:cstheme="minorBidi"/>
           <w:noProof/>
+          <w:kern w:val="2"/>
           <w:lang w:eastAsia="fi-FI"/>
-        </w:rPr>
-      </w:pPr>
-      <w:hyperlink w:anchor="_Toc93998455" w:history="1">
+          <w14:ligatures w14:val="standardContextual"/>
+        </w:rPr>
+      </w:pPr>
+      <w:hyperlink w:anchor="_Toc150275678" w:history="1">
         <w:r>
           <w:rPr>
             <w:rStyle w:val="Hyperlink"/>
@@ -1892,7 +1922,9 @@
           <w:rPr>
             <w:rFonts w:asciiTheme="minorHAnsi" w:eastAsiaTheme="minorEastAsia" w:hAnsiTheme="minorHAnsi" w:cstheme="minorBidi"/>
             <w:noProof/>
+            <w:kern w:val="2"/>
             <w:lang w:eastAsia="fi-FI"/>
+            <w14:ligatures w14:val="standardContextual"/>
           </w:rPr>
           <w:tab/>
         </w:r>
@@ -1901,7 +1933,7 @@
             <w:rStyle w:val="Hyperlink"/>
             <w:noProof/>
           </w:rPr>
-          <w:t>Prosessikaavio</w:t>
+          <w:t>Process diagram</w:t>
         </w:r>
         <w:r>
           <w:rPr>
@@ -1922,7 +1954,7 @@
             <w:noProof/>
             <w:webHidden/>
           </w:rPr>
-          <w:instrText xml:space="preserve"> PAGEREF _Toc93998455 \h </w:instrText>
+          <w:instrText xml:space="preserve"> PAGEREF _Toc150275678 \h </w:instrText>
         </w:r>
         <w:r>
           <w:rPr>
@@ -1961,28 +1993,34 @@
         </w:tabs>
         <w:rPr>
           <w:rFonts w:asciiTheme="minorHAnsi" w:eastAsiaTheme="minorEastAsia" w:hAnsiTheme="minorHAnsi" w:cstheme="minorBidi"/>
+          <w:kern w:val="2"/>
           <w:lang w:eastAsia="fi-FI"/>
-        </w:rPr>
-      </w:pPr>
-      <w:hyperlink w:anchor="_Toc93998456" w:history="1">
+          <w14:ligatures w14:val="standardContextual"/>
+        </w:rPr>
+      </w:pPr>
+      <w:hyperlink w:anchor="_Toc150275679" w:history="1">
         <w:r>
           <w:rPr>
             <w:rStyle w:val="Hyperlink"/>
+            <w:lang w:val="en-GB"/>
           </w:rPr>
           <w:t>5</w:t>
         </w:r>
         <w:r>
           <w:rPr>
             <w:rFonts w:asciiTheme="minorHAnsi" w:eastAsiaTheme="minorEastAsia" w:hAnsiTheme="minorHAnsi" w:cstheme="minorBidi"/>
+            <w:kern w:val="2"/>
             <w:lang w:eastAsia="fi-FI"/>
+            <w14:ligatures w14:val="standardContextual"/>
           </w:rPr>
           <w:tab/>
         </w:r>
         <w:r>
           <w:rPr>
             <w:rStyle w:val="Hyperlink"/>
-          </w:rPr>
-          <w:t>Mallin ohjelmointitekninen toteutus</w:t>
+            <w:lang w:val="en-GB"/>
+          </w:rPr>
+          <w:t>Programming implementation of the model</w:t>
         </w:r>
         <w:r>
           <w:rPr>
@@ -2000,7 +2038,7 @@
           <w:rPr>
             <w:webHidden/>
           </w:rPr>
-          <w:instrText xml:space="preserve"> PAGEREF _Toc93998456 \h </w:instrText>
+          <w:instrText xml:space="preserve"> PAGEREF _Toc150275679 \h </w:instrText>
         </w:r>
         <w:r>
           <w:rPr>
@@ -2033,14 +2071,17 @@
         <w:rPr>
           <w:rFonts w:asciiTheme="minorHAnsi" w:eastAsiaTheme="minorEastAsia" w:hAnsiTheme="minorHAnsi" w:cstheme="minorBidi"/>
           <w:noProof/>
+          <w:kern w:val="2"/>
           <w:lang w:eastAsia="fi-FI"/>
-        </w:rPr>
-      </w:pPr>
-      <w:hyperlink w:anchor="_Toc93998457" w:history="1">
+          <w14:ligatures w14:val="standardContextual"/>
+        </w:rPr>
+      </w:pPr>
+      <w:hyperlink w:anchor="_Toc150275680" w:history="1">
         <w:r>
           <w:rPr>
             <w:rStyle w:val="Hyperlink"/>
             <w:noProof/>
+            <w:lang w:val="en-GB"/>
           </w:rPr>
           <w:t>5.1</w:t>
         </w:r>
@@ -2048,7 +2089,9 @@
           <w:rPr>
             <w:rFonts w:asciiTheme="minorHAnsi" w:eastAsiaTheme="minorEastAsia" w:hAnsiTheme="minorHAnsi" w:cstheme="minorBidi"/>
             <w:noProof/>
+            <w:kern w:val="2"/>
             <w:lang w:eastAsia="fi-FI"/>
+            <w14:ligatures w14:val="standardContextual"/>
           </w:rPr>
           <w:tab/>
         </w:r>
@@ -2056,8 +2099,9 @@
           <w:rPr>
             <w:rStyle w:val="Hyperlink"/>
             <w:noProof/>
-          </w:rPr>
-          <w:t>Käytetyt ohjelmointikielet ja kirjastot (ulkoiset API:t).</w:t>
+            <w:lang w:val="en-GB"/>
+          </w:rPr>
+          <w:t>Programming languages and libraries used (exernal APIs)</w:t>
         </w:r>
         <w:r>
           <w:rPr>
@@ -2078,7 +2122,7 @@
             <w:noProof/>
             <w:webHidden/>
           </w:rPr>
-          <w:instrText xml:space="preserve"> PAGEREF _Toc93998457 \h </w:instrText>
+          <w:instrText xml:space="preserve"> PAGEREF _Toc150275680 \h </w:instrText>
         </w:r>
         <w:r>
           <w:rPr>
@@ -2115,10 +2159,12 @@
         <w:rPr>
           <w:rFonts w:asciiTheme="minorHAnsi" w:eastAsiaTheme="minorEastAsia" w:hAnsiTheme="minorHAnsi" w:cstheme="minorBidi"/>
           <w:noProof/>
+          <w:kern w:val="2"/>
           <w:lang w:eastAsia="fi-FI"/>
-        </w:rPr>
-      </w:pPr>
-      <w:hyperlink w:anchor="_Toc93998458" w:history="1">
+          <w14:ligatures w14:val="standardContextual"/>
+        </w:rPr>
+      </w:pPr>
+      <w:hyperlink w:anchor="_Toc150275681" w:history="1">
         <w:r>
           <w:rPr>
             <w:rStyle w:val="Hyperlink"/>
@@ -2130,7 +2176,9 @@
           <w:rPr>
             <w:rFonts w:asciiTheme="minorHAnsi" w:eastAsiaTheme="minorEastAsia" w:hAnsiTheme="minorHAnsi" w:cstheme="minorBidi"/>
             <w:noProof/>
+            <w:kern w:val="2"/>
             <w:lang w:eastAsia="fi-FI"/>
+            <w14:ligatures w14:val="standardContextual"/>
           </w:rPr>
           <w:tab/>
         </w:r>
@@ -2139,7 +2187,7 @@
             <w:rStyle w:val="Hyperlink"/>
             <w:noProof/>
           </w:rPr>
-          <w:t>Arkkitehtuuri</w:t>
+          <w:t>Architecture</w:t>
         </w:r>
         <w:r>
           <w:rPr>
@@ -2160,7 +2208,7 @@
             <w:noProof/>
             <w:webHidden/>
           </w:rPr>
-          <w:instrText xml:space="preserve"> PAGEREF _Toc93998458 \h </w:instrText>
+          <w:instrText xml:space="preserve"> PAGEREF _Toc150275681 \h </w:instrText>
         </w:r>
         <w:r>
           <w:rPr>
@@ -2197,14 +2245,17 @@
         <w:rPr>
           <w:rFonts w:asciiTheme="minorHAnsi" w:eastAsiaTheme="minorEastAsia" w:hAnsiTheme="minorHAnsi" w:cstheme="minorBidi"/>
           <w:noProof/>
+          <w:kern w:val="2"/>
           <w:lang w:eastAsia="fi-FI"/>
-        </w:rPr>
-      </w:pPr>
-      <w:hyperlink w:anchor="_Toc93998459" w:history="1">
+          <w14:ligatures w14:val="standardContextual"/>
+        </w:rPr>
+      </w:pPr>
+      <w:hyperlink w:anchor="_Toc150275682" w:history="1">
         <w:r>
           <w:rPr>
             <w:rStyle w:val="Hyperlink"/>
             <w:noProof/>
+            <w:lang w:val="en-GB"/>
           </w:rPr>
           <w:t>5.3</w:t>
         </w:r>
@@ -2212,7 +2263,9 @@
           <w:rPr>
             <w:rFonts w:asciiTheme="minorHAnsi" w:eastAsiaTheme="minorEastAsia" w:hAnsiTheme="minorHAnsi" w:cstheme="minorBidi"/>
             <w:noProof/>
+            <w:kern w:val="2"/>
             <w:lang w:eastAsia="fi-FI"/>
+            <w14:ligatures w14:val="standardContextual"/>
           </w:rPr>
           <w:tab/>
         </w:r>
@@ -2220,8 +2273,9 @@
           <w:rPr>
             <w:rStyle w:val="Hyperlink"/>
             <w:noProof/>
-          </w:rPr>
-          <w:t>Käyttöliittymän kuvaus</w:t>
+            <w:lang w:val="en-GB"/>
+          </w:rPr>
+          <w:t>Structural description of the user interface</w:t>
         </w:r>
         <w:r>
           <w:rPr>
@@ -2242,7 +2296,7 @@
             <w:noProof/>
             <w:webHidden/>
           </w:rPr>
-          <w:instrText xml:space="preserve"> PAGEREF _Toc93998459 \h </w:instrText>
+          <w:instrText xml:space="preserve"> PAGEREF _Toc150275682 \h </w:instrText>
         </w:r>
         <w:r>
           <w:rPr>
@@ -2279,14 +2333,17 @@
         <w:rPr>
           <w:rFonts w:asciiTheme="minorHAnsi" w:eastAsiaTheme="minorEastAsia" w:hAnsiTheme="minorHAnsi" w:cstheme="minorBidi"/>
           <w:noProof/>
+          <w:kern w:val="2"/>
           <w:lang w:eastAsia="fi-FI"/>
-        </w:rPr>
-      </w:pPr>
-      <w:hyperlink w:anchor="_Toc93998460" w:history="1">
+          <w14:ligatures w14:val="standardContextual"/>
+        </w:rPr>
+      </w:pPr>
+      <w:hyperlink w:anchor="_Toc150275683" w:history="1">
         <w:r>
           <w:rPr>
             <w:rStyle w:val="Hyperlink"/>
             <w:noProof/>
+            <w:lang w:val="en-GB"/>
           </w:rPr>
           <w:t>5.4</w:t>
         </w:r>
@@ -2294,7 +2351,9 @@
           <w:rPr>
             <w:rFonts w:asciiTheme="minorHAnsi" w:eastAsiaTheme="minorEastAsia" w:hAnsiTheme="minorHAnsi" w:cstheme="minorBidi"/>
             <w:noProof/>
+            <w:kern w:val="2"/>
             <w:lang w:eastAsia="fi-FI"/>
+            <w14:ligatures w14:val="standardContextual"/>
           </w:rPr>
           <w:tab/>
         </w:r>
@@ -2302,8 +2361,9 @@
           <w:rPr>
             <w:rStyle w:val="Hyperlink"/>
             <w:noProof/>
-          </w:rPr>
-          <w:t>Sisäisen logiikan kuvaus</w:t>
+            <w:lang w:val="en-GB"/>
+          </w:rPr>
+          <w:t>Description of internal logic</w:t>
         </w:r>
         <w:r>
           <w:rPr>
@@ -2324,7 +2384,7 @@
             <w:noProof/>
             <w:webHidden/>
           </w:rPr>
-          <w:instrText xml:space="preserve"> PAGEREF _Toc93998460 \h </w:instrText>
+          <w:instrText xml:space="preserve"> PAGEREF _Toc150275683 \h </w:instrText>
         </w:r>
         <w:r>
           <w:rPr>
@@ -2361,14 +2421,17 @@
         <w:rPr>
           <w:rFonts w:asciiTheme="minorHAnsi" w:eastAsiaTheme="minorEastAsia" w:hAnsiTheme="minorHAnsi" w:cstheme="minorBidi"/>
           <w:noProof/>
+          <w:kern w:val="2"/>
           <w:lang w:eastAsia="fi-FI"/>
-        </w:rPr>
-      </w:pPr>
-      <w:hyperlink w:anchor="_Toc93998461" w:history="1">
+          <w14:ligatures w14:val="standardContextual"/>
+        </w:rPr>
+      </w:pPr>
+      <w:hyperlink w:anchor="_Toc150275684" w:history="1">
         <w:r>
           <w:rPr>
             <w:rStyle w:val="Hyperlink"/>
             <w:noProof/>
+            <w:lang w:val="en-GB"/>
           </w:rPr>
           <w:t>5.5</w:t>
         </w:r>
@@ -2376,7 +2439,9 @@
           <w:rPr>
             <w:rFonts w:asciiTheme="minorHAnsi" w:eastAsiaTheme="minorEastAsia" w:hAnsiTheme="minorHAnsi" w:cstheme="minorBidi"/>
             <w:noProof/>
+            <w:kern w:val="2"/>
             <w:lang w:eastAsia="fi-FI"/>
+            <w14:ligatures w14:val="standardContextual"/>
           </w:rPr>
           <w:tab/>
         </w:r>
@@ -2384,8 +2449,9 @@
           <w:rPr>
             <w:rStyle w:val="Hyperlink"/>
             <w:noProof/>
-          </w:rPr>
-          <w:t>Ulkoisten tietovarastojen (tiedostot, tietokannat) kuvaukset</w:t>
+            <w:lang w:val="en-GB"/>
+          </w:rPr>
+          <w:t>Descriptions of external data repositories (files, databases)</w:t>
         </w:r>
         <w:r>
           <w:rPr>
@@ -2406,7 +2472,7 @@
             <w:noProof/>
             <w:webHidden/>
           </w:rPr>
-          <w:instrText xml:space="preserve"> PAGEREF _Toc93998461 \h </w:instrText>
+          <w:instrText xml:space="preserve"> PAGEREF _Toc150275684 \h </w:instrText>
         </w:r>
         <w:r>
           <w:rPr>
@@ -2443,10 +2509,12 @@
         <w:rPr>
           <w:rFonts w:asciiTheme="minorHAnsi" w:eastAsiaTheme="minorEastAsia" w:hAnsiTheme="minorHAnsi" w:cstheme="minorBidi"/>
           <w:noProof/>
+          <w:kern w:val="2"/>
           <w:lang w:eastAsia="fi-FI"/>
-        </w:rPr>
-      </w:pPr>
-      <w:hyperlink w:anchor="_Toc93998462" w:history="1">
+          <w14:ligatures w14:val="standardContextual"/>
+        </w:rPr>
+      </w:pPr>
+      <w:hyperlink w:anchor="_Toc150275685" w:history="1">
         <w:r>
           <w:rPr>
             <w:rStyle w:val="Hyperlink"/>
@@ -2458,7 +2526,9 @@
           <w:rPr>
             <w:rFonts w:asciiTheme="minorHAnsi" w:eastAsiaTheme="minorEastAsia" w:hAnsiTheme="minorHAnsi" w:cstheme="minorBidi"/>
             <w:noProof/>
+            <w:kern w:val="2"/>
             <w:lang w:eastAsia="fi-FI"/>
+            <w14:ligatures w14:val="standardContextual"/>
           </w:rPr>
           <w:tab/>
         </w:r>
@@ -2467,7 +2537,7 @@
             <w:rStyle w:val="Hyperlink"/>
             <w:noProof/>
           </w:rPr>
-          <w:t>Testaus</w:t>
+          <w:t>Testing</w:t>
         </w:r>
         <w:r>
           <w:rPr>
@@ -2488,7 +2558,7 @@
             <w:noProof/>
             <w:webHidden/>
           </w:rPr>
-          <w:instrText xml:space="preserve"> PAGEREF _Toc93998462 \h </w:instrText>
+          <w:instrText xml:space="preserve"> PAGEREF _Toc150275685 \h </w:instrText>
         </w:r>
         <w:r>
           <w:rPr>
@@ -2527,10 +2597,12 @@
         </w:tabs>
         <w:rPr>
           <w:rFonts w:asciiTheme="minorHAnsi" w:eastAsiaTheme="minorEastAsia" w:hAnsiTheme="minorHAnsi" w:cstheme="minorBidi"/>
+          <w:kern w:val="2"/>
           <w:lang w:eastAsia="fi-FI"/>
-        </w:rPr>
-      </w:pPr>
-      <w:hyperlink w:anchor="_Toc93998463" w:history="1">
+          <w14:ligatures w14:val="standardContextual"/>
+        </w:rPr>
+      </w:pPr>
+      <w:hyperlink w:anchor="_Toc150275686" w:history="1">
         <w:r>
           <w:rPr>
             <w:rStyle w:val="Hyperlink"/>
@@ -2540,7 +2612,9 @@
         <w:r>
           <w:rPr>
             <w:rFonts w:asciiTheme="minorHAnsi" w:eastAsiaTheme="minorEastAsia" w:hAnsiTheme="minorHAnsi" w:cstheme="minorBidi"/>
+            <w:kern w:val="2"/>
             <w:lang w:eastAsia="fi-FI"/>
+            <w14:ligatures w14:val="standardContextual"/>
           </w:rPr>
           <w:tab/>
         </w:r>
@@ -2548,7 +2622,7 @@
           <w:rPr>
             <w:rStyle w:val="Hyperlink"/>
           </w:rPr>
-          <w:t>Simulaattorin käyttöohje</w:t>
+          <w:t>Simulator user manual</w:t>
         </w:r>
         <w:r>
           <w:rPr>
@@ -2566,7 +2640,7 @@
           <w:rPr>
             <w:webHidden/>
           </w:rPr>
-          <w:instrText xml:space="preserve"> PAGEREF _Toc93998463 \h </w:instrText>
+          <w:instrText xml:space="preserve"> PAGEREF _Toc150275686 \h </w:instrText>
         </w:r>
         <w:r>
           <w:rPr>
@@ -2601,10 +2675,12 @@
         </w:tabs>
         <w:rPr>
           <w:rFonts w:asciiTheme="minorHAnsi" w:eastAsiaTheme="minorEastAsia" w:hAnsiTheme="minorHAnsi" w:cstheme="minorBidi"/>
+          <w:kern w:val="2"/>
           <w:lang w:eastAsia="fi-FI"/>
-        </w:rPr>
-      </w:pPr>
-      <w:hyperlink w:anchor="_Toc93998464" w:history="1">
+          <w14:ligatures w14:val="standardContextual"/>
+        </w:rPr>
+      </w:pPr>
+      <w:hyperlink w:anchor="_Toc150275687" w:history="1">
         <w:r>
           <w:rPr>
             <w:rStyle w:val="Hyperlink"/>
@@ -2614,7 +2690,9 @@
         <w:r>
           <w:rPr>
             <w:rFonts w:asciiTheme="minorHAnsi" w:eastAsiaTheme="minorEastAsia" w:hAnsiTheme="minorHAnsi" w:cstheme="minorBidi"/>
+            <w:kern w:val="2"/>
             <w:lang w:eastAsia="fi-FI"/>
+            <w14:ligatures w14:val="standardContextual"/>
           </w:rPr>
           <w:tab/>
         </w:r>
@@ -2622,7 +2700,7 @@
           <w:rPr>
             <w:rStyle w:val="Hyperlink"/>
           </w:rPr>
-          <w:t>Tehdyt simulointikokeet</w:t>
+          <w:t>Simulation tests carried out</w:t>
         </w:r>
         <w:r>
           <w:rPr>
@@ -2640,7 +2718,7 @@
           <w:rPr>
             <w:webHidden/>
           </w:rPr>
-          <w:instrText xml:space="preserve"> PAGEREF _Toc93998464 \h </w:instrText>
+          <w:instrText xml:space="preserve"> PAGEREF _Toc150275687 \h </w:instrText>
         </w:r>
         <w:r>
           <w:rPr>
@@ -2675,10 +2753,12 @@
         </w:tabs>
         <w:rPr>
           <w:rFonts w:asciiTheme="minorHAnsi" w:eastAsiaTheme="minorEastAsia" w:hAnsiTheme="minorHAnsi" w:cstheme="minorBidi"/>
+          <w:kern w:val="2"/>
           <w:lang w:eastAsia="fi-FI"/>
-        </w:rPr>
-      </w:pPr>
-      <w:hyperlink w:anchor="_Toc93998465" w:history="1">
+          <w14:ligatures w14:val="standardContextual"/>
+        </w:rPr>
+      </w:pPr>
+      <w:hyperlink w:anchor="_Toc150275688" w:history="1">
         <w:r>
           <w:rPr>
             <w:rStyle w:val="Hyperlink"/>
@@ -2688,7 +2768,9 @@
         <w:r>
           <w:rPr>
             <w:rFonts w:asciiTheme="minorHAnsi" w:eastAsiaTheme="minorEastAsia" w:hAnsiTheme="minorHAnsi" w:cstheme="minorBidi"/>
+            <w:kern w:val="2"/>
             <w:lang w:eastAsia="fi-FI"/>
+            <w14:ligatures w14:val="standardContextual"/>
           </w:rPr>
           <w:tab/>
         </w:r>
@@ -2696,7 +2778,7 @@
           <w:rPr>
             <w:rStyle w:val="Hyperlink"/>
           </w:rPr>
-          <w:t>Yhteenveto</w:t>
+          <w:t>Summary</w:t>
         </w:r>
         <w:r>
           <w:rPr>
@@ -2714,7 +2796,7 @@
           <w:rPr>
             <w:webHidden/>
           </w:rPr>
-          <w:instrText xml:space="preserve"> PAGEREF _Toc93998465 \h </w:instrText>
+          <w:instrText xml:space="preserve"> PAGEREF _Toc150275688 \h </w:instrText>
         </w:r>
         <w:r>
           <w:rPr>
@@ -2756,7 +2838,11 @@
         <w:fldChar w:fldCharType="end"/>
       </w:r>
       <w:r>
-        <w:t xml:space="preserve">Liitteet </w:t>
+        <w:rPr>
+          <w:b/>
+          <w:noProof/>
+        </w:rPr>
+        <w:t>Appendices</w:t>
       </w:r>
     </w:p>
     <w:p>
@@ -2767,18 +2853,16 @@
         </w:tabs>
       </w:pPr>
       <w:r>
-        <w:t xml:space="preserve">Liite 1. </w:t>
-      </w:r>
-      <w:proofErr w:type="spellStart"/>
-      <w:r>
-        <w:t>Javadoc</w:t>
-      </w:r>
-      <w:proofErr w:type="spellEnd"/>
-      <w:r>
-        <w:t>-dokumentaatio</w:t>
-      </w:r>
-      <w:r>
-        <w:t xml:space="preserve"> </w:t>
+        <w:t>Appendix</w:t>
+      </w:r>
+      <w:r>
+        <w:t xml:space="preserve"> 1. </w:t>
+      </w:r>
+      <w:r>
+        <w:t>Javadoc-</w:t>
+      </w:r>
+      <w:r>
+        <w:t>document</w:t>
       </w:r>
     </w:p>
     <w:p>
@@ -2789,7 +2873,10 @@
         </w:tabs>
       </w:pPr>
       <w:r>
-        <w:t>Liite 2. Liitteen nimi</w:t>
+        <w:t>Appendix</w:t>
+      </w:r>
+      <w:r>
+        <w:t xml:space="preserve"> 2. Liitteen nimi</w:t>
       </w:r>
     </w:p>
     <w:p>
@@ -2821,12 +2908,12 @@
       <w:pPr>
         <w:pStyle w:val="Heading1"/>
       </w:pPr>
-      <w:proofErr w:type="spellStart"/>
+      <w:bookmarkStart w:id="0" w:name="_Toc150275667"/>
       <w:r>
         <w:lastRenderedPageBreak/>
         <w:t>Introduction</w:t>
       </w:r>
-      <w:proofErr w:type="spellEnd"/>
+      <w:bookmarkEnd w:id="0"/>
     </w:p>
     <w:p>
       <w:pPr>
@@ -2950,14 +3037,7 @@
         <w:rPr>
           <w:lang w:val="en-GB"/>
         </w:rPr>
-        <w:t xml:space="preserve">for </w:t>
-      </w:r>
-      <w:proofErr w:type="gramStart"/>
-      <w:r>
-        <w:rPr>
-          <w:lang w:val="en-GB"/>
-        </w:rPr>
-        <w:t xml:space="preserve">headings, </w:t>
+        <w:t xml:space="preserve">for headings, </w:t>
       </w:r>
       <w:r>
         <w:rPr>
@@ -2971,7 +3051,6 @@
         </w:rPr>
         <w:t>and</w:t>
       </w:r>
-      <w:proofErr w:type="gramEnd"/>
       <w:r>
         <w:rPr>
           <w:lang w:val="en-GB"/>
@@ -3025,16 +3104,8 @@
         <w:rPr>
           <w:lang w:val="en-GB"/>
         </w:rPr>
-        <w:t xml:space="preserve">When you use the styles, the headings are automatically </w:t>
-      </w:r>
-      <w:proofErr w:type="gramStart"/>
-      <w:r>
-        <w:rPr>
-          <w:lang w:val="en-GB"/>
-        </w:rPr>
-        <w:t>numbered</w:t>
-      </w:r>
-      <w:proofErr w:type="gramEnd"/>
+        <w:t>When you use the styles, the headings are automatically numbered</w:t>
+      </w:r>
       <w:r>
         <w:rPr>
           <w:lang w:val="en-GB"/>
@@ -3059,21 +3130,7 @@
         <w:rPr>
           <w:lang w:val="en-GB"/>
         </w:rPr>
-        <w:t xml:space="preserve">Replace the template </w:t>
-      </w:r>
-      <w:proofErr w:type="spellStart"/>
-      <w:r>
-        <w:rPr>
-          <w:lang w:val="en-GB"/>
-        </w:rPr>
-        <w:t>palint</w:t>
-      </w:r>
-      <w:proofErr w:type="spellEnd"/>
-      <w:r>
-        <w:rPr>
-          <w:lang w:val="en-GB"/>
-        </w:rPr>
-        <w:t xml:space="preserve"> text with your own</w:t>
+        <w:t>Replace the template palint text with your own</w:t>
       </w:r>
       <w:r>
         <w:rPr>
@@ -3085,21 +3142,7 @@
         <w:rPr>
           <w:lang w:val="en-GB"/>
         </w:rPr>
-        <w:t xml:space="preserve">Add chapters, </w:t>
-      </w:r>
-      <w:proofErr w:type="gramStart"/>
-      <w:r>
-        <w:rPr>
-          <w:lang w:val="en-GB"/>
-        </w:rPr>
-        <w:t>subchapters</w:t>
-      </w:r>
-      <w:proofErr w:type="gramEnd"/>
-      <w:r>
-        <w:rPr>
-          <w:lang w:val="en-GB"/>
-        </w:rPr>
-        <w:t xml:space="preserve"> and appendices as necessary</w:t>
+        <w:t>Add chapters, subchapters and appendices as necessary</w:t>
       </w:r>
       <w:r>
         <w:rPr>
@@ -3156,14 +3199,14 @@
       <w:pPr>
         <w:pStyle w:val="Heading1"/>
       </w:pPr>
-      <w:bookmarkStart w:id="0" w:name="_Toc93998445"/>
+      <w:bookmarkStart w:id="1" w:name="_Toc150275668"/>
       <w:r>
         <w:t>V</w:t>
       </w:r>
       <w:r>
         <w:t>isio</w:t>
       </w:r>
-      <w:bookmarkEnd w:id="0"/>
+      <w:bookmarkEnd w:id="1"/>
     </w:p>
     <w:p>
       <w:pPr>
@@ -3182,21 +3225,7 @@
         <w:rPr>
           <w:lang w:val="en-GB"/>
         </w:rPr>
-        <w:t xml:space="preserve"> aiming to achieve. The vision answers the question “what </w:t>
-      </w:r>
-      <w:proofErr w:type="spellStart"/>
-      <w:r>
-        <w:rPr>
-          <w:lang w:val="en-GB"/>
-        </w:rPr>
-        <w:t>wil</w:t>
-      </w:r>
-      <w:proofErr w:type="spellEnd"/>
-      <w:r>
-        <w:rPr>
-          <w:lang w:val="en-GB"/>
-        </w:rPr>
-        <w:t xml:space="preserve"> be the end product of the project”</w:t>
+        <w:t xml:space="preserve"> aiming to achieve. The vision answers the question “what wil be the end product of the project”</w:t>
       </w:r>
       <w:r>
         <w:rPr>
@@ -3329,39 +3358,18 @@
         <w:t xml:space="preserve"> </w:t>
       </w:r>
       <w:r>
-        <w:t xml:space="preserve">Health </w:t>
-      </w:r>
-      <w:proofErr w:type="spellStart"/>
-      <w:r>
-        <w:t>centre</w:t>
-      </w:r>
-      <w:proofErr w:type="spellEnd"/>
-      <w:r>
-        <w:t xml:space="preserve"> </w:t>
-      </w:r>
-      <w:proofErr w:type="spellStart"/>
-      <w:r>
-        <w:t>simulation</w:t>
-      </w:r>
-      <w:proofErr w:type="spellEnd"/>
+        <w:t>Health centre simulation</w:t>
+      </w:r>
     </w:p>
     <w:p>
       <w:pPr>
         <w:pStyle w:val="Heading1"/>
       </w:pPr>
-      <w:proofErr w:type="spellStart"/>
-      <w:r>
-        <w:t>Concepts</w:t>
-      </w:r>
-      <w:proofErr w:type="spellEnd"/>
-      <w:r>
-        <w:t xml:space="preserve">, </w:t>
-      </w:r>
-      <w:proofErr w:type="spellStart"/>
-      <w:r>
-        <w:t>definitions</w:t>
-      </w:r>
-      <w:proofErr w:type="spellEnd"/>
+      <w:bookmarkStart w:id="2" w:name="_Toc150275669"/>
+      <w:r>
+        <w:t>Concepts, definitions</w:t>
+      </w:r>
+      <w:bookmarkEnd w:id="2"/>
       <w:r>
         <w:t xml:space="preserve"> </w:t>
       </w:r>
@@ -3451,21 +3459,7 @@
         <w:rPr>
           <w:lang w:val="en-GB"/>
         </w:rPr>
-        <w:t xml:space="preserve">t, </w:t>
-      </w:r>
-      <w:proofErr w:type="gramStart"/>
-      <w:r>
-        <w:rPr>
-          <w:lang w:val="en-GB"/>
-        </w:rPr>
-        <w:t>e.g.</w:t>
-      </w:r>
-      <w:proofErr w:type="gramEnd"/>
-      <w:r>
-        <w:rPr>
-          <w:lang w:val="en-GB"/>
-        </w:rPr>
-        <w:t xml:space="preserve"> a doctor</w:t>
+        <w:t>t, e.g. a doctor</w:t>
       </w:r>
       <w:r>
         <w:rPr>
@@ -3512,19 +3506,11 @@
       <w:pPr>
         <w:pStyle w:val="Heading1"/>
       </w:pPr>
-      <w:proofErr w:type="spellStart"/>
-      <w:r>
-        <w:t>Conceptual</w:t>
-      </w:r>
-      <w:proofErr w:type="spellEnd"/>
-      <w:r>
-        <w:t xml:space="preserve"> </w:t>
-      </w:r>
-      <w:proofErr w:type="spellStart"/>
-      <w:r>
-        <w:t>model</w:t>
-      </w:r>
-      <w:proofErr w:type="spellEnd"/>
+      <w:bookmarkStart w:id="3" w:name="_Toc150275670"/>
+      <w:r>
+        <w:t>Conceptual model</w:t>
+      </w:r>
+      <w:bookmarkEnd w:id="3"/>
     </w:p>
     <w:p>
       <w:pPr>
@@ -3543,46 +3529,18 @@
         <w:rPr>
           <w:lang w:val="en-GB"/>
         </w:rPr>
-        <w:t xml:space="preserve"> non-software-</w:t>
-      </w:r>
-      <w:proofErr w:type="spellStart"/>
-      <w:r>
-        <w:rPr>
-          <w:lang w:val="en-GB"/>
-        </w:rPr>
-        <w:t>spesific</w:t>
-      </w:r>
-      <w:proofErr w:type="spellEnd"/>
-      <w:r>
-        <w:rPr>
-          <w:lang w:val="en-GB"/>
-        </w:rPr>
-        <w:t xml:space="preserve"> description of the simulation model to be developed, which describes the model’s objectives, inputs, outputs, content, </w:t>
-      </w:r>
-      <w:proofErr w:type="gramStart"/>
-      <w:r>
-        <w:rPr>
-          <w:lang w:val="en-GB"/>
-        </w:rPr>
-        <w:t>assumptions</w:t>
-      </w:r>
-      <w:proofErr w:type="gramEnd"/>
-      <w:r>
-        <w:rPr>
-          <w:lang w:val="en-GB"/>
-        </w:rPr>
-        <w:t xml:space="preserve"> and simplifications.</w:t>
+        <w:t xml:space="preserve"> non-software-spesific description of the simulation model to be developed, which describes the model’s objectives, inputs, outputs, content, assumptions and simplifications.</w:t>
       </w:r>
     </w:p>
     <w:p>
       <w:pPr>
         <w:pStyle w:val="Heading2"/>
       </w:pPr>
-      <w:proofErr w:type="spellStart"/>
+      <w:bookmarkStart w:id="4" w:name="_Toc150275671"/>
       <w:r>
         <w:t>Objective</w:t>
       </w:r>
-      <w:proofErr w:type="spellEnd"/>
+      <w:bookmarkEnd w:id="4"/>
     </w:p>
     <w:p>
       <w:pPr>
@@ -3694,11 +3652,11 @@
       <w:pPr>
         <w:pStyle w:val="Heading2"/>
       </w:pPr>
-      <w:proofErr w:type="spellStart"/>
+      <w:bookmarkStart w:id="5" w:name="_Toc150275672"/>
       <w:r>
         <w:t>Feeds</w:t>
       </w:r>
-      <w:proofErr w:type="spellEnd"/>
+      <w:bookmarkEnd w:id="5"/>
     </w:p>
     <w:p>
       <w:pPr>
@@ -3715,35 +3673,31 @@
           <w:iCs/>
           <w:lang w:val="en-GB"/>
         </w:rPr>
-        <w:t xml:space="preserve">What output data </w:t>
-      </w:r>
-      <w:proofErr w:type="spellStart"/>
-      <w:proofErr w:type="gramStart"/>
+        <w:t>What output data cant he user provide to the simulation run</w:t>
+      </w:r>
       <w:r>
         <w:rPr>
           <w:i/>
           <w:iCs/>
           <w:lang w:val="en-GB"/>
         </w:rPr>
-        <w:t>cant</w:t>
-      </w:r>
-      <w:proofErr w:type="gramEnd"/>
+        <w:t>?</w:t>
+      </w:r>
       <w:r>
         <w:rPr>
           <w:i/>
           <w:iCs/>
           <w:lang w:val="en-GB"/>
         </w:rPr>
-        <w:t xml:space="preserve"> he</w:t>
-      </w:r>
-      <w:proofErr w:type="spellEnd"/>
+        <w:t xml:space="preserve"> </w:t>
+      </w:r>
       <w:r>
         <w:rPr>
           <w:i/>
           <w:iCs/>
           <w:lang w:val="en-GB"/>
         </w:rPr>
-        <w:t xml:space="preserve"> user provide to the simulation run</w:t>
+        <w:t>This could be, for e</w:t>
       </w:r>
       <w:r>
         <w:rPr>
@@ -3751,23 +3705,35 @@
           <w:iCs/>
           <w:lang w:val="en-GB"/>
         </w:rPr>
-        <w:t>?</w:t>
-      </w:r>
-      <w:r>
+        <w:t>xample, the number of service points, the distributions and their parameters used for arrival intervals and service times, simulation time, etc.</w:t>
+      </w:r>
+    </w:p>
+    <w:p>
+      <w:pPr>
+        <w:pStyle w:val="Heading2"/>
+      </w:pPr>
+      <w:bookmarkStart w:id="6" w:name="_Toc150275673"/>
+      <w:r>
+        <w:t>Printouts</w:t>
+      </w:r>
+      <w:bookmarkEnd w:id="6"/>
+    </w:p>
+    <w:p>
+      <w:pPr>
+        <w:pStyle w:val="leipteksti"/>
         <w:rPr>
           <w:i/>
           <w:iCs/>
           <w:lang w:val="en-GB"/>
         </w:rPr>
-        <w:t xml:space="preserve"> </w:t>
-      </w:r>
+      </w:pPr>
       <w:r>
         <w:rPr>
           <w:i/>
           <w:iCs/>
           <w:lang w:val="en-GB"/>
         </w:rPr>
-        <w:t>This could be, for e</w:t>
+        <w:t>Performance metrics</w:t>
       </w:r>
       <w:r>
         <w:rPr>
@@ -3775,57 +3741,47 @@
           <w:iCs/>
           <w:lang w:val="en-GB"/>
         </w:rPr>
-        <w:t>xample, the number of service points, the distributions and their parameters used for arrival intervals and service times, simulation time, etc.</w:t>
-      </w:r>
-    </w:p>
-    <w:p>
-      <w:pPr>
-        <w:pStyle w:val="Heading2"/>
-      </w:pPr>
-      <w:proofErr w:type="spellStart"/>
-      <w:r>
-        <w:t>Printouts</w:t>
-      </w:r>
-      <w:proofErr w:type="spellEnd"/>
-    </w:p>
-    <w:p>
-      <w:pPr>
-        <w:pStyle w:val="leipteksti"/>
+        <w:t>!</w:t>
+      </w:r>
+      <w:r>
         <w:rPr>
           <w:i/>
           <w:iCs/>
           <w:lang w:val="en-GB"/>
         </w:rPr>
-      </w:pPr>
+        <w:t xml:space="preserve"> </w:t>
+      </w:r>
       <w:r>
         <w:rPr>
           <w:i/>
           <w:iCs/>
-        </w:rPr>
-        <w:t xml:space="preserve">Performance </w:t>
-      </w:r>
-      <w:proofErr w:type="spellStart"/>
+          <w:lang w:val="en-GB"/>
+        </w:rPr>
+        <w:t>Describe what you get out of the simulation runs: utilization rates, throughput, queue lenghts, etc.</w:t>
+      </w:r>
       <w:r>
         <w:rPr>
           <w:i/>
           <w:iCs/>
-        </w:rPr>
-        <w:t>metrics</w:t>
-      </w:r>
-      <w:proofErr w:type="spellEnd"/>
+          <w:lang w:val="en-GB"/>
+        </w:rPr>
+        <w:t xml:space="preserve"> </w:t>
+      </w:r>
       <w:r>
         <w:rPr>
           <w:i/>
           <w:iCs/>
-        </w:rPr>
-        <w:t>!</w:t>
+          <w:lang w:val="en-GB"/>
+        </w:rPr>
+        <w:t>Describe these in terms of your model, i.e., real-world concepts, e.g.,</w:t>
       </w:r>
       <w:r>
         <w:rPr>
           <w:i/>
           <w:iCs/>
-        </w:rPr>
-        <w:t xml:space="preserve"> </w:t>
+          <w:lang w:val="en-GB"/>
+        </w:rPr>
+        <w:t xml:space="preserve"> bank teller utilization.</w:t>
       </w:r>
       <w:r>
         <w:rPr>
@@ -3833,25 +3789,35 @@
           <w:iCs/>
           <w:lang w:val="en-GB"/>
         </w:rPr>
-        <w:t xml:space="preserve">Describe what you get out of the simulation runs: utilization rates, throughput, queue </w:t>
-      </w:r>
-      <w:proofErr w:type="spellStart"/>
-      <w:r>
+        <w:t>.</w:t>
+      </w:r>
+    </w:p>
+    <w:p>
+      <w:pPr>
+        <w:pStyle w:val="Heading2"/>
+      </w:pPr>
+      <w:bookmarkStart w:id="7" w:name="_Toc150275674"/>
+      <w:r>
+        <w:t>Content</w:t>
+      </w:r>
+      <w:bookmarkEnd w:id="7"/>
+    </w:p>
+    <w:p>
+      <w:pPr>
+        <w:pStyle w:val="leipteksti"/>
         <w:rPr>
           <w:i/>
           <w:iCs/>
           <w:lang w:val="en-GB"/>
         </w:rPr>
-        <w:t>lenghts</w:t>
-      </w:r>
-      <w:proofErr w:type="spellEnd"/>
+      </w:pPr>
       <w:r>
         <w:rPr>
           <w:i/>
           <w:iCs/>
           <w:lang w:val="en-GB"/>
         </w:rPr>
-        <w:t>, etc.</w:t>
+        <w:t>The limits of the m</w:t>
       </w:r>
       <w:r>
         <w:rPr>
@@ -3859,234 +3825,134 @@
           <w:iCs/>
           <w:lang w:val="en-GB"/>
         </w:rPr>
-        <w:t xml:space="preserve"> </w:t>
-      </w:r>
-      <w:r>
+        <w:t>odel: what real-world issues are included in the model?</w:t>
+      </w:r>
+    </w:p>
+    <w:p>
+      <w:pPr>
+        <w:pStyle w:val="leipteksti"/>
         <w:rPr>
           <w:i/>
           <w:iCs/>
           <w:lang w:val="en-GB"/>
         </w:rPr>
-        <w:t>Describe these in terms of your model, i.e., real-world concepts, e.g.,</w:t>
-      </w:r>
+      </w:pPr>
       <w:r>
         <w:rPr>
           <w:i/>
           <w:iCs/>
           <w:lang w:val="en-GB"/>
         </w:rPr>
-        <w:t xml:space="preserve"> bank teller </w:t>
-      </w:r>
-      <w:proofErr w:type="gramStart"/>
+        <w:lastRenderedPageBreak/>
+        <w:t>Model detail: how accurately a</w:t>
+      </w:r>
       <w:r>
         <w:rPr>
           <w:i/>
           <w:iCs/>
           <w:lang w:val="en-GB"/>
         </w:rPr>
-        <w:t>utilization.</w:t>
-      </w:r>
-      <w:r>
+        <w:t>re real-world components described in the model?</w:t>
+      </w:r>
+    </w:p>
+    <w:p>
+      <w:pPr>
+        <w:pStyle w:val="Heading2"/>
+      </w:pPr>
+      <w:bookmarkStart w:id="8" w:name="_Toc150275675"/>
+      <w:r>
+        <w:t>Assumptions and simplications</w:t>
+      </w:r>
+      <w:bookmarkEnd w:id="8"/>
+    </w:p>
+    <w:p>
+      <w:pPr>
+        <w:pStyle w:val="leipteksti"/>
         <w:rPr>
           <w:i/>
-          <w:iCs/>
-          <w:lang w:val="en-GB"/>
-        </w:rPr>
-        <w:t>.</w:t>
-      </w:r>
-      <w:proofErr w:type="gramEnd"/>
+          <w:lang w:val="en-GB"/>
+        </w:rPr>
+      </w:pPr>
+      <w:r>
+        <w:rPr>
+          <w:i/>
+          <w:lang w:val="en-GB"/>
+        </w:rPr>
+        <w:t>Assumptions are beliefs that c</w:t>
+      </w:r>
+      <w:r>
+        <w:rPr>
+          <w:i/>
+          <w:lang w:val="en-GB"/>
+        </w:rPr>
+        <w:t>annot be completely certain about the real world but are assumed to hold.</w:t>
+      </w:r>
+    </w:p>
+    <w:p>
+      <w:pPr>
+        <w:pStyle w:val="leipteksti"/>
+        <w:rPr>
+          <w:i/>
+          <w:lang w:val="en-GB"/>
+        </w:rPr>
+      </w:pPr>
+      <w:r>
+        <w:rPr>
+          <w:i/>
+          <w:lang w:val="en-GB"/>
+        </w:rPr>
+        <w:t>These simplifications will speed u</w:t>
+      </w:r>
+      <w:r>
+        <w:rPr>
+          <w:i/>
+          <w:lang w:val="en-GB"/>
+        </w:rPr>
+        <w:t>p the development and use of the model.</w:t>
+      </w:r>
+    </w:p>
+    <w:p>
+      <w:pPr>
+        <w:pStyle w:val="leipteksti"/>
+        <w:rPr>
+          <w:i/>
+          <w:lang w:val="en-GB"/>
+        </w:rPr>
+      </w:pPr>
+      <w:r>
+        <w:rPr>
+          <w:i/>
+          <w:lang w:val="en-GB"/>
+        </w:rPr>
+        <w:t>While assumptions relate to i</w:t>
+      </w:r>
+      <w:r>
+        <w:rPr>
+          <w:i/>
+          <w:lang w:val="en-GB"/>
+        </w:rPr>
+        <w:t>mperfect knowledge of the nature of the real world, simplifications relate to simplifying understandable real-world phenomena.</w:t>
+      </w:r>
     </w:p>
     <w:p>
       <w:pPr>
         <w:pStyle w:val="Heading2"/>
       </w:pPr>
-      <w:r>
-        <w:t>Content</w:t>
-      </w:r>
-    </w:p>
-    <w:p>
-      <w:pPr>
-        <w:pStyle w:val="leipteksti"/>
-        <w:rPr>
-          <w:i/>
-          <w:iCs/>
-          <w:lang w:val="en-GB"/>
-        </w:rPr>
-      </w:pPr>
-      <w:r>
-        <w:rPr>
-          <w:i/>
-          <w:iCs/>
-          <w:lang w:val="en-GB"/>
-        </w:rPr>
-        <w:t>The limits of the m</w:t>
-      </w:r>
-      <w:r>
-        <w:rPr>
-          <w:i/>
-          <w:iCs/>
-          <w:lang w:val="en-GB"/>
-        </w:rPr>
-        <w:t>odel: what real-world issues are included in the model?</w:t>
-      </w:r>
-    </w:p>
-    <w:p>
-      <w:pPr>
-        <w:pStyle w:val="leipteksti"/>
-        <w:rPr>
-          <w:i/>
-          <w:iCs/>
-          <w:lang w:val="en-GB"/>
-        </w:rPr>
-      </w:pPr>
-      <w:r>
-        <w:rPr>
-          <w:i/>
-          <w:iCs/>
-          <w:lang w:val="en-GB"/>
-        </w:rPr>
-        <w:lastRenderedPageBreak/>
-        <w:t>Model detail: how accurately a</w:t>
-      </w:r>
-      <w:r>
-        <w:rPr>
-          <w:i/>
-          <w:iCs/>
-          <w:lang w:val="en-GB"/>
-        </w:rPr>
-        <w:t>re real-world components described in the model?</w:t>
-      </w:r>
-    </w:p>
-    <w:p>
-      <w:pPr>
-        <w:pStyle w:val="Heading2"/>
-      </w:pPr>
-      <w:proofErr w:type="spellStart"/>
-      <w:r>
-        <w:t>Assumptions</w:t>
-      </w:r>
-      <w:proofErr w:type="spellEnd"/>
-      <w:r>
-        <w:t xml:space="preserve"> and </w:t>
-      </w:r>
-      <w:proofErr w:type="spellStart"/>
-      <w:r>
-        <w:t>simplications</w:t>
-      </w:r>
-      <w:proofErr w:type="spellEnd"/>
-    </w:p>
-    <w:p>
-      <w:pPr>
-        <w:pStyle w:val="leipteksti"/>
-        <w:rPr>
-          <w:i/>
-          <w:lang w:val="en-GB"/>
-        </w:rPr>
-      </w:pPr>
-      <w:r>
-        <w:rPr>
-          <w:i/>
-          <w:lang w:val="en-GB"/>
-        </w:rPr>
-        <w:t>Assumptions are beliefs that c</w:t>
-      </w:r>
-      <w:r>
-        <w:rPr>
-          <w:i/>
-          <w:lang w:val="en-GB"/>
-        </w:rPr>
-        <w:t>annot be completely certain about the real world but are assumed to hold.</w:t>
-      </w:r>
-    </w:p>
-    <w:p>
-      <w:pPr>
-        <w:pStyle w:val="leipteksti"/>
-        <w:rPr>
-          <w:i/>
-          <w:lang w:val="en-GB"/>
-        </w:rPr>
-      </w:pPr>
-      <w:r>
-        <w:rPr>
-          <w:i/>
-          <w:lang w:val="en-GB"/>
-        </w:rPr>
-        <w:t>These simplifications will speed u</w:t>
-      </w:r>
-      <w:r>
-        <w:rPr>
-          <w:i/>
-          <w:lang w:val="en-GB"/>
-        </w:rPr>
-        <w:t>p the development and use of the model.</w:t>
-      </w:r>
-    </w:p>
-    <w:p>
-      <w:pPr>
-        <w:pStyle w:val="leipteksti"/>
-        <w:rPr>
-          <w:i/>
-          <w:lang w:val="en-GB"/>
-        </w:rPr>
-      </w:pPr>
-      <w:r>
-        <w:rPr>
-          <w:i/>
-          <w:lang w:val="en-GB"/>
-        </w:rPr>
-        <w:t>While assumptions relate to i</w:t>
-      </w:r>
-      <w:r>
-        <w:rPr>
-          <w:i/>
-          <w:lang w:val="en-GB"/>
-        </w:rPr>
-        <w:t>mperfect knowledge of the nature of the real world, simplifications relate to simplifying understandable real-world phenomena.</w:t>
-      </w:r>
-    </w:p>
-    <w:p>
-      <w:pPr>
-        <w:pStyle w:val="Heading2"/>
-      </w:pPr>
-      <w:proofErr w:type="spellStart"/>
-      <w:r>
-        <w:t>Description</w:t>
-      </w:r>
-      <w:proofErr w:type="spellEnd"/>
-      <w:r>
-        <w:t xml:space="preserve"> of </w:t>
-      </w:r>
-      <w:proofErr w:type="spellStart"/>
-      <w:r>
-        <w:t>the</w:t>
-      </w:r>
-      <w:proofErr w:type="spellEnd"/>
-      <w:r>
-        <w:t xml:space="preserve"> </w:t>
-      </w:r>
-      <w:proofErr w:type="spellStart"/>
-      <w:r>
-        <w:t>model</w:t>
-      </w:r>
-      <w:proofErr w:type="spellEnd"/>
+      <w:bookmarkStart w:id="9" w:name="_Toc150275676"/>
+      <w:r>
+        <w:t>Description of the model</w:t>
+      </w:r>
+      <w:bookmarkEnd w:id="9"/>
     </w:p>
     <w:p>
       <w:pPr>
         <w:pStyle w:val="Heading3"/>
       </w:pPr>
-      <w:proofErr w:type="spellStart"/>
-      <w:r>
-        <w:t>List</w:t>
-      </w:r>
-      <w:proofErr w:type="spellEnd"/>
-      <w:r>
-        <w:t xml:space="preserve"> of </w:t>
-      </w:r>
-      <w:proofErr w:type="spellStart"/>
-      <w:r>
-        <w:t>components</w:t>
-      </w:r>
-      <w:proofErr w:type="spellEnd"/>
+      <w:bookmarkStart w:id="10" w:name="_Toc150275677"/>
+      <w:r>
+        <w:t>List of components</w:t>
+      </w:r>
+      <w:bookmarkEnd w:id="10"/>
     </w:p>
     <w:p>
       <w:pPr>
@@ -4448,6 +4314,9 @@
     <w:p>
       <w:pPr>
         <w:pStyle w:val="leipteksti"/>
+        <w:rPr>
+          <w:lang w:val="en-GB"/>
+        </w:rPr>
       </w:pPr>
       <w:r>
         <w:rPr>
@@ -4502,25 +4371,20 @@
     <w:p>
       <w:pPr>
         <w:pStyle w:val="leipteksti"/>
+        <w:rPr>
+          <w:lang w:val="en-GB"/>
+        </w:rPr>
       </w:pPr>
     </w:p>
     <w:p>
       <w:pPr>
         <w:pStyle w:val="Heading3"/>
       </w:pPr>
-      <w:proofErr w:type="spellStart"/>
-      <w:r>
-        <w:t>Process</w:t>
-      </w:r>
-      <w:proofErr w:type="spellEnd"/>
-      <w:r>
-        <w:t xml:space="preserve"> </w:t>
-      </w:r>
-      <w:proofErr w:type="spellStart"/>
-      <w:r>
-        <w:t>diagram</w:t>
-      </w:r>
-      <w:proofErr w:type="spellEnd"/>
+      <w:bookmarkStart w:id="11" w:name="_Toc150275678"/>
+      <w:r>
+        <w:t>Process diagram</w:t>
+      </w:r>
+      <w:bookmarkEnd w:id="11"/>
     </w:p>
     <w:p>
       <w:pPr>
@@ -5048,7 +4912,6 @@
         </w:rPr>
         <w:t xml:space="preserve"> (</w:t>
       </w:r>
-      <w:proofErr w:type="gramStart"/>
       <w:r>
         <w:rPr>
           <w:sz w:val="20"/>
@@ -5087,16 +4950,15 @@
           <w:szCs w:val="22"/>
           <w:lang w:val="en-GB"/>
         </w:rPr>
-        <w:t>ion</w:t>
-      </w:r>
-      <w:proofErr w:type="gramEnd"/>
+        <w:t>ion desk</w:t>
+      </w:r>
       <w:r>
         <w:rPr>
           <w:sz w:val="20"/>
           <w:szCs w:val="22"/>
           <w:lang w:val="en-GB"/>
         </w:rPr>
-        <w:t xml:space="preserve"> desk</w:t>
+        <w:t xml:space="preserve"> (</w:t>
       </w:r>
       <w:r>
         <w:rPr>
@@ -5104,7 +4966,7 @@
           <w:szCs w:val="22"/>
           <w:lang w:val="en-GB"/>
         </w:rPr>
-        <w:t xml:space="preserve"> (</w:t>
+        <w:t>service time distribution</w:t>
       </w:r>
       <w:r>
         <w:rPr>
@@ -5112,61 +4974,39 @@
           <w:szCs w:val="22"/>
           <w:lang w:val="en-GB"/>
         </w:rPr>
-        <w:t>service time distribution</w:t>
-      </w:r>
-      <w:r>
+        <w:t>)</w:t>
+      </w:r>
+    </w:p>
+    <w:p>
+      <w:pPr>
+        <w:jc w:val="left"/>
         <w:rPr>
           <w:sz w:val="20"/>
           <w:szCs w:val="22"/>
           <w:lang w:val="en-GB"/>
         </w:rPr>
-        <w:t>)</w:t>
-      </w:r>
-    </w:p>
-    <w:p>
-      <w:pPr>
-        <w:jc w:val="left"/>
+      </w:pPr>
+      <w:r>
         <w:rPr>
           <w:sz w:val="20"/>
           <w:szCs w:val="22"/>
-        </w:rPr>
-      </w:pPr>
+          <w:lang w:val="en-GB"/>
+        </w:rPr>
+        <w:t>(</w:t>
+      </w:r>
       <w:r>
         <w:rPr>
           <w:sz w:val="20"/>
           <w:szCs w:val="22"/>
-        </w:rPr>
-        <w:t>(</w:t>
-      </w:r>
-      <w:proofErr w:type="spellStart"/>
+          <w:lang w:val="en-GB"/>
+        </w:rPr>
+        <w:t>arrival interval-time</w:t>
+      </w:r>
       <w:r>
         <w:rPr>
           <w:sz w:val="20"/>
           <w:szCs w:val="22"/>
-        </w:rPr>
-        <w:t>arrival</w:t>
-      </w:r>
-      <w:proofErr w:type="spellEnd"/>
-      <w:r>
-        <w:rPr>
-          <w:sz w:val="20"/>
-          <w:szCs w:val="22"/>
-        </w:rPr>
-        <w:t xml:space="preserve"> </w:t>
-      </w:r>
-      <w:proofErr w:type="spellStart"/>
-      <w:r>
-        <w:rPr>
-          <w:sz w:val="20"/>
-          <w:szCs w:val="22"/>
-        </w:rPr>
-        <w:t>interval-time</w:t>
-      </w:r>
-      <w:proofErr w:type="spellEnd"/>
-      <w:r>
-        <w:rPr>
-          <w:sz w:val="20"/>
-          <w:szCs w:val="22"/>
+          <w:lang w:val="en-GB"/>
         </w:rPr>
         <w:t xml:space="preserve">) </w:t>
       </w:r>
@@ -5262,6 +5102,7 @@
           <w:lang w:val="en-GB"/>
         </w:rPr>
       </w:pPr>
+      <w:bookmarkStart w:id="12" w:name="_Toc150275679"/>
       <w:r>
         <w:rPr>
           <w:rFonts w:eastAsiaTheme="minorHAnsi"/>
@@ -5277,6 +5118,7 @@
         </w:rPr>
         <w:t>odel</w:t>
       </w:r>
+      <w:bookmarkEnd w:id="12"/>
     </w:p>
     <w:p>
       <w:pPr>
@@ -5285,6 +5127,7 @@
           <w:lang w:val="en-GB"/>
         </w:rPr>
       </w:pPr>
+      <w:bookmarkStart w:id="13" w:name="_Toc150275680"/>
       <w:r>
         <w:rPr>
           <w:lang w:val="en-GB"/>
@@ -5295,30 +5138,19 @@
         <w:rPr>
           <w:lang w:val="en-GB"/>
         </w:rPr>
-        <w:t>sed (</w:t>
-      </w:r>
-      <w:proofErr w:type="spellStart"/>
-      <w:r>
-        <w:rPr>
-          <w:lang w:val="en-GB"/>
-        </w:rPr>
-        <w:t>exernal</w:t>
-      </w:r>
-      <w:proofErr w:type="spellEnd"/>
-      <w:r>
-        <w:rPr>
-          <w:lang w:val="en-GB"/>
-        </w:rPr>
-        <w:t xml:space="preserve"> APIs)</w:t>
-      </w:r>
+        <w:t>sed (exernal APIs)</w:t>
+      </w:r>
+      <w:bookmarkEnd w:id="13"/>
     </w:p>
     <w:p>
       <w:pPr>
         <w:pStyle w:val="Heading2"/>
       </w:pPr>
+      <w:bookmarkStart w:id="14" w:name="_Toc150275681"/>
       <w:r>
         <w:t>Architecture</w:t>
       </w:r>
+      <w:bookmarkEnd w:id="14"/>
     </w:p>
     <w:p>
       <w:pPr>
@@ -5354,7 +5186,7 @@
           <w:lang w:val="en-GB"/>
         </w:rPr>
       </w:pPr>
-      <w:bookmarkStart w:id="1" w:name="_Toc93998460"/>
+      <w:bookmarkStart w:id="15" w:name="_Toc150275682"/>
       <w:r>
         <w:rPr>
           <w:lang w:val="en-GB"/>
@@ -5367,6 +5199,7 @@
         </w:rPr>
         <w:t>ser interface</w:t>
       </w:r>
+      <w:bookmarkEnd w:id="15"/>
     </w:p>
     <w:p>
       <w:pPr>
@@ -5383,7 +5216,6 @@
         <w:t>It is worth presenting with screenshots.</w:t>
       </w:r>
     </w:p>
-    <w:bookmarkEnd w:id="1"/>
     <w:p>
       <w:pPr>
         <w:pStyle w:val="Heading2"/>
@@ -5391,6 +5223,7 @@
           <w:lang w:val="en-GB"/>
         </w:rPr>
       </w:pPr>
+      <w:bookmarkStart w:id="16" w:name="_Toc150275683"/>
       <w:r>
         <w:rPr>
           <w:lang w:val="en-GB"/>
@@ -5403,6 +5236,7 @@
         </w:rPr>
         <w:t>internal logic</w:t>
       </w:r>
+      <w:bookmarkEnd w:id="16"/>
     </w:p>
     <w:p>
       <w:pPr>
@@ -5438,6 +5272,7 @@
           <w:lang w:val="en-GB"/>
         </w:rPr>
       </w:pPr>
+      <w:bookmarkStart w:id="17" w:name="_Toc150275684"/>
       <w:r>
         <w:rPr>
           <w:lang w:val="en-GB"/>
@@ -5450,16 +5285,17 @@
         </w:rPr>
         <w:t>epositories (files, databases)</w:t>
       </w:r>
+      <w:bookmarkEnd w:id="17"/>
     </w:p>
     <w:p>
       <w:pPr>
         <w:pStyle w:val="Heading2"/>
       </w:pPr>
-      <w:proofErr w:type="spellStart"/>
+      <w:bookmarkStart w:id="18" w:name="_Toc150275685"/>
       <w:r>
         <w:t>Testing</w:t>
       </w:r>
-      <w:proofErr w:type="spellEnd"/>
+      <w:bookmarkEnd w:id="18"/>
     </w:p>
     <w:p>
       <w:pPr>
@@ -5486,22 +5322,11 @@
       <w:pPr>
         <w:pStyle w:val="Heading1"/>
       </w:pPr>
-      <w:r>
-        <w:t xml:space="preserve">Simulator </w:t>
-      </w:r>
-      <w:proofErr w:type="spellStart"/>
-      <w:r>
-        <w:t>user</w:t>
-      </w:r>
-      <w:proofErr w:type="spellEnd"/>
-      <w:r>
-        <w:t xml:space="preserve"> </w:t>
-      </w:r>
-      <w:proofErr w:type="spellStart"/>
-      <w:r>
-        <w:t>manual</w:t>
-      </w:r>
-      <w:proofErr w:type="spellEnd"/>
+      <w:bookmarkStart w:id="19" w:name="_Toc150275686"/>
+      <w:r>
+        <w:t>Simulator user manual</w:t>
+      </w:r>
+      <w:bookmarkEnd w:id="19"/>
     </w:p>
     <w:p>
       <w:pPr>
@@ -5587,30 +5412,11 @@
       <w:pPr>
         <w:pStyle w:val="Heading1"/>
       </w:pPr>
-      <w:proofErr w:type="spellStart"/>
-      <w:r>
-        <w:t>Simulation</w:t>
-      </w:r>
-      <w:proofErr w:type="spellEnd"/>
-      <w:r>
-        <w:t xml:space="preserve"> </w:t>
-      </w:r>
-      <w:proofErr w:type="spellStart"/>
-      <w:r>
-        <w:t>tests</w:t>
-      </w:r>
-      <w:proofErr w:type="spellEnd"/>
-      <w:r>
-        <w:t xml:space="preserve"> </w:t>
-      </w:r>
-      <w:proofErr w:type="spellStart"/>
-      <w:r>
-        <w:t>carried</w:t>
-      </w:r>
-      <w:proofErr w:type="spellEnd"/>
-      <w:r>
-        <w:t xml:space="preserve"> out</w:t>
-      </w:r>
+      <w:bookmarkStart w:id="20" w:name="_Toc150275687"/>
+      <w:r>
+        <w:t>Simulation tests carried out</w:t>
+      </w:r>
+      <w:bookmarkEnd w:id="20"/>
     </w:p>
     <w:p>
       <w:pPr>
@@ -5656,11 +5462,11 @@
       <w:pPr>
         <w:pStyle w:val="Heading1"/>
       </w:pPr>
-      <w:proofErr w:type="spellStart"/>
+      <w:bookmarkStart w:id="21" w:name="_Toc150275688"/>
       <w:r>
         <w:t>Summary</w:t>
       </w:r>
-      <w:proofErr w:type="spellEnd"/>
+      <w:bookmarkEnd w:id="21"/>
     </w:p>
     <w:sectPr>
       <w:headerReference w:type="default" r:id="rId27"/>
@@ -8074,6 +7880,12 @@
 </file>
 
 <file path=customXml/item1.xml><?xml version="1.0" encoding="utf-8"?>
+<p:properties xmlns:p="http://schemas.microsoft.com/office/2006/metadata/properties" xmlns:xsi="http://www.w3.org/2001/XMLSchema-instance" xmlns:pc="http://schemas.microsoft.com/office/infopath/2007/PartnerControls">
+  <documentManagement/>
+</p:properties>
+</file>
+
+<file path=customXml/item2.xml><?xml version="1.0" encoding="utf-8"?>
 <ct:contentTypeSchema xmlns:ct="http://schemas.microsoft.com/office/2006/metadata/contentType" xmlns:ma="http://schemas.microsoft.com/office/2006/metadata/properties/metaAttributes" ct:_="" ma:_="" ma:contentTypeName="Document" ma:contentTypeID="0x010100A80894A88A878F4981939C07FFE45295" ma:contentTypeVersion="12" ma:contentTypeDescription="Create a new document." ma:contentTypeScope="" ma:versionID="48c532917b92c18088482c531d3007d5">
   <xsd:schema xmlns:xsd="http://www.w3.org/2001/XMLSchema" xmlns:xs="http://www.w3.org/2001/XMLSchema" xmlns:p="http://schemas.microsoft.com/office/2006/metadata/properties" xmlns:ns3="fa1bec00-f89d-4504-bceb-2f42f114a5f7" xmlns:ns4="74eec4c8-d0f8-40b1-98c1-f5d0a3e9a93e" targetNamespace="http://schemas.microsoft.com/office/2006/metadata/properties" ma:root="true" ma:fieldsID="0d9527ad5d06bd4e3388d122f3bf0f36" ns3:_="" ns4:_="">
     <xsd:import namespace="fa1bec00-f89d-4504-bceb-2f42f114a5f7"/>
@@ -8290,13 +8102,11 @@
 </ct:contentTypeSchema>
 </file>
 
-<file path=customXml/item2.xml><?xml version="1.0" encoding="utf-8"?>
-<p:properties xmlns:p="http://schemas.microsoft.com/office/2006/metadata/properties" xmlns:xsi="http://www.w3.org/2001/XMLSchema-instance" xmlns:pc="http://schemas.microsoft.com/office/infopath/2007/PartnerControls">
-  <documentManagement/>
-</p:properties>
+<file path=customXml/item3.xml><?xml version="1.0" encoding="utf-8"?>
+<b:Sources xmlns:b="http://schemas.openxmlformats.org/officeDocument/2006/bibliography" xmlns="http://schemas.openxmlformats.org/officeDocument/2006/bibliography" SelectedStyle="\APA.XSL" StyleName="APA"/>
 </file>
 
-<file path=customXml/item3.xml><?xml version="1.0" encoding="utf-8"?>
+<file path=customXml/item4.xml><?xml version="1.0" encoding="utf-8"?>
 <?mso-contentType ?>
 <FormTemplates xmlns="http://schemas.microsoft.com/sharepoint/v3/contenttype/forms">
   <Display>DocumentLibraryForm</Display>
@@ -8305,11 +8115,16 @@
 </FormTemplates>
 </file>
 
-<file path=customXml/item4.xml><?xml version="1.0" encoding="utf-8"?>
-<b:Sources xmlns:b="http://schemas.openxmlformats.org/officeDocument/2006/bibliography" xmlns="http://schemas.openxmlformats.org/officeDocument/2006/bibliography" SelectedStyle="\APA.XSL" StyleName="APA"/>
+<file path=customXml/itemProps1.xml><?xml version="1.0" encoding="utf-8"?>
+<ds:datastoreItem xmlns:ds="http://schemas.openxmlformats.org/officeDocument/2006/customXml" ds:itemID="{3CAB31C5-EF57-4985-AA3F-887C58555143}">
+  <ds:schemaRefs>
+    <ds:schemaRef ds:uri="http://schemas.microsoft.com/office/2006/metadata/properties"/>
+    <ds:schemaRef ds:uri="http://schemas.microsoft.com/office/infopath/2007/PartnerControls"/>
+  </ds:schemaRefs>
+</ds:datastoreItem>
 </file>
 
-<file path=customXml/itemProps1.xml><?xml version="1.0" encoding="utf-8"?>
+<file path=customXml/itemProps2.xml><?xml version="1.0" encoding="utf-8"?>
 <ds:datastoreItem xmlns:ds="http://schemas.openxmlformats.org/officeDocument/2006/customXml" ds:itemID="{242220BA-1E29-4BCD-990B-71B93CE9A40A}">
   <ds:schemaRefs>
     <ds:schemaRef ds:uri="http://schemas.microsoft.com/office/2006/metadata/contentType"/>
@@ -8328,27 +8143,18 @@
 </ds:datastoreItem>
 </file>
 
-<file path=customXml/itemProps2.xml><?xml version="1.0" encoding="utf-8"?>
-<ds:datastoreItem xmlns:ds="http://schemas.openxmlformats.org/officeDocument/2006/customXml" ds:itemID="{3CAB31C5-EF57-4985-AA3F-887C58555143}">
+<file path=customXml/itemProps3.xml><?xml version="1.0" encoding="utf-8"?>
+<ds:datastoreItem xmlns:ds="http://schemas.openxmlformats.org/officeDocument/2006/customXml" ds:itemID="{EC9BD9B4-7294-413D-9407-45D0B2534144}">
   <ds:schemaRefs>
-    <ds:schemaRef ds:uri="http://schemas.microsoft.com/office/2006/metadata/properties"/>
-    <ds:schemaRef ds:uri="http://schemas.microsoft.com/office/infopath/2007/PartnerControls"/>
+    <ds:schemaRef ds:uri="http://schemas.openxmlformats.org/officeDocument/2006/bibliography"/>
   </ds:schemaRefs>
 </ds:datastoreItem>
 </file>
 
-<file path=customXml/itemProps3.xml><?xml version="1.0" encoding="utf-8"?>
+<file path=customXml/itemProps4.xml><?xml version="1.0" encoding="utf-8"?>
 <ds:datastoreItem xmlns:ds="http://schemas.openxmlformats.org/officeDocument/2006/customXml" ds:itemID="{0078C75C-BE02-4893-92E2-31794A21A9C9}">
   <ds:schemaRefs>
     <ds:schemaRef ds:uri="http://schemas.microsoft.com/sharepoint/v3/contenttype/forms"/>
   </ds:schemaRefs>
 </ds:datastoreItem>
-</file>
-
-<file path=customXml/itemProps4.xml><?xml version="1.0" encoding="utf-8"?>
-<ds:datastoreItem xmlns:ds="http://schemas.openxmlformats.org/officeDocument/2006/customXml" ds:itemID="{EC9BD9B4-7294-413D-9407-45D0B2534144}">
-  <ds:schemaRefs>
-    <ds:schemaRef ds:uri="http://schemas.openxmlformats.org/officeDocument/2006/bibliography"/>
-  </ds:schemaRefs>
-</ds:datastoreItem>
 </file>